--- a/Report/Energy.docx
+++ b/Report/Energy.docx
@@ -3407,39 +3407,7 @@
           <w:b/>
           <w:color w:val="000000"/>
         </w:rPr>
-        <w:t>${</w:t>
-      </w:r>
-      <w:proofErr w:type="spellStart"/>
-      <w:r>
-        <w:rPr>
-          <w:b/>
-          <w:color w:val="000000"/>
-        </w:rPr>
-        <w:t>StartMo</w:t>
-      </w:r>
-      <w:proofErr w:type="spellEnd"/>
-      <w:r>
-        <w:rPr>
-          <w:b/>
-          <w:color w:val="000000"/>
-        </w:rPr>
-        <w:t>} to ${</w:t>
-      </w:r>
-      <w:proofErr w:type="spellStart"/>
-      <w:r>
-        <w:rPr>
-          <w:b/>
-          <w:color w:val="000000"/>
-        </w:rPr>
-        <w:t>EndMo</w:t>
-      </w:r>
-      <w:proofErr w:type="spellEnd"/>
-      <w:r>
-        <w:rPr>
-          <w:b/>
-          <w:color w:val="000000"/>
-        </w:rPr>
-        <w:t>}.</w:t>
+        <w:t>${StartMo} to ${EndMo}.</w:t>
       </w:r>
       <w:bookmarkEnd w:id="3"/>
     </w:p>
@@ -3515,16 +3483,7 @@
                 <w:bCs/>
                 <w:color w:val="000000"/>
               </w:rPr>
-              <w:t>${</w:t>
-            </w:r>
-            <w:proofErr w:type="spellStart"/>
-            <w:r>
-              <w:rPr>
-                <w:b/>
-                <w:bCs/>
-                <w:color w:val="000000"/>
-              </w:rPr>
-              <w:t>F</w:t>
+              <w:t>${F</w:t>
             </w:r>
             <w:r>
               <w:rPr>
@@ -3542,7 +3501,6 @@
               </w:rPr>
               <w:t>Type</w:t>
             </w:r>
-            <w:proofErr w:type="spellEnd"/>
             <w:r>
               <w:rPr>
                 <w:b/>
@@ -3581,16 +3539,7 @@
                 <w:bCs/>
                 <w:color w:val="000000"/>
               </w:rPr>
-              <w:t>${</w:t>
-            </w:r>
-            <w:proofErr w:type="spellStart"/>
-            <w:r>
-              <w:rPr>
-                <w:b/>
-                <w:bCs/>
-                <w:color w:val="000000"/>
-              </w:rPr>
-              <w:t>F</w:t>
+              <w:t>${F</w:t>
             </w:r>
             <w:r>
               <w:rPr>
@@ -3608,7 +3557,6 @@
               </w:rPr>
               <w:t>Type</w:t>
             </w:r>
-            <w:proofErr w:type="spellEnd"/>
             <w:r>
               <w:rPr>
                 <w:b/>
@@ -3647,16 +3595,7 @@
                 <w:bCs/>
                 <w:color w:val="000000"/>
               </w:rPr>
-              <w:t>${</w:t>
-            </w:r>
-            <w:proofErr w:type="spellStart"/>
-            <w:r>
-              <w:rPr>
-                <w:b/>
-                <w:bCs/>
-                <w:color w:val="000000"/>
-              </w:rPr>
-              <w:t>F</w:t>
+              <w:t>${F</w:t>
             </w:r>
             <w:r>
               <w:rPr>
@@ -3674,7 +3613,6 @@
               </w:rPr>
               <w:t>Type</w:t>
             </w:r>
-            <w:proofErr w:type="spellEnd"/>
             <w:r>
               <w:rPr>
                 <w:b/>
@@ -3713,16 +3651,7 @@
                 <w:bCs/>
                 <w:color w:val="000000"/>
               </w:rPr>
-              <w:t>${</w:t>
-            </w:r>
-            <w:proofErr w:type="spellStart"/>
-            <w:r>
-              <w:rPr>
-                <w:b/>
-                <w:bCs/>
-                <w:color w:val="000000"/>
-              </w:rPr>
-              <w:t>F</w:t>
+              <w:t>${F</w:t>
             </w:r>
             <w:r>
               <w:rPr>
@@ -3740,7 +3669,6 @@
               </w:rPr>
               <w:t>Type</w:t>
             </w:r>
-            <w:proofErr w:type="spellEnd"/>
             <w:r>
               <w:rPr>
                 <w:b/>
@@ -3955,25 +3883,7 @@
                 <w:bCs/>
                 <w:color w:val="000000"/>
               </w:rPr>
-              <w:t>[${</w:t>
-            </w:r>
-            <w:proofErr w:type="spellStart"/>
-            <w:r>
-              <w:rPr>
-                <w:b/>
-                <w:bCs/>
-                <w:color w:val="000000"/>
-              </w:rPr>
-              <w:t>FuelUnit</w:t>
-            </w:r>
-            <w:proofErr w:type="spellEnd"/>
-            <w:r>
-              <w:rPr>
-                <w:b/>
-                <w:bCs/>
-                <w:color w:val="000000"/>
-              </w:rPr>
-              <w:t>}]</w:t>
+              <w:t>[${FuelUnit}]</w:t>
             </w:r>
           </w:p>
         </w:tc>
@@ -5402,83 +5312,42 @@
           <w:b/>
           <w:color w:val="000000"/>
         </w:rPr>
-        <w:t>${</w:t>
-      </w:r>
-      <w:proofErr w:type="spellStart"/>
+        <w:t>${F</w:t>
+      </w:r>
       <w:r>
         <w:rPr>
           <w:b/>
           <w:color w:val="000000"/>
         </w:rPr>
-        <w:t>F</w:t>
+        <w:t>uel</w:t>
       </w:r>
       <w:r>
         <w:rPr>
           <w:b/>
           <w:color w:val="000000"/>
         </w:rPr>
-        <w:t>uel</w:t>
+        <w:t>Type</w:t>
       </w:r>
       <w:r>
         <w:rPr>
           <w:b/>
           <w:color w:val="000000"/>
         </w:rPr>
-        <w:t>Type</w:t>
-      </w:r>
-      <w:proofErr w:type="spellEnd"/>
+        <w:t>} Usage and Cost</w:t>
+      </w:r>
       <w:r>
         <w:rPr>
           <w:b/>
           <w:color w:val="000000"/>
         </w:rPr>
-        <w:t>} Usage and Cost</w:t>
+        <w:t xml:space="preserve">: </w:t>
       </w:r>
       <w:r>
         <w:rPr>
           <w:b/>
           <w:color w:val="000000"/>
         </w:rPr>
-        <w:t xml:space="preserve">: </w:t>
-      </w:r>
-      <w:r>
-        <w:rPr>
-          <w:b/>
-          <w:color w:val="000000"/>
-        </w:rPr>
-        <w:t>${</w:t>
-      </w:r>
-      <w:proofErr w:type="spellStart"/>
-      <w:r>
-        <w:rPr>
-          <w:b/>
-          <w:color w:val="000000"/>
-        </w:rPr>
-        <w:t>StartMo</w:t>
-      </w:r>
-      <w:proofErr w:type="spellEnd"/>
-      <w:r>
-        <w:rPr>
-          <w:b/>
-          <w:color w:val="000000"/>
-        </w:rPr>
-        <w:t>} to ${</w:t>
-      </w:r>
-      <w:proofErr w:type="spellStart"/>
-      <w:r>
-        <w:rPr>
-          <w:b/>
-          <w:color w:val="000000"/>
-        </w:rPr>
-        <w:t>EndMo</w:t>
-      </w:r>
-      <w:proofErr w:type="spellEnd"/>
-      <w:r>
-        <w:rPr>
-          <w:b/>
-          <w:color w:val="000000"/>
-        </w:rPr>
-        <w:t>}.</w:t>
+        <w:t>${StartMo} to ${EndMo}.</w:t>
       </w:r>
       <w:bookmarkEnd w:id="4"/>
     </w:p>
@@ -5613,39 +5482,7 @@
           <w:b/>
           <w:color w:val="000000"/>
         </w:rPr>
-        <w:t>${</w:t>
-      </w:r>
-      <w:proofErr w:type="spellStart"/>
-      <w:r>
-        <w:rPr>
-          <w:b/>
-          <w:color w:val="000000"/>
-        </w:rPr>
-        <w:t>StartMo</w:t>
-      </w:r>
-      <w:proofErr w:type="spellEnd"/>
-      <w:r>
-        <w:rPr>
-          <w:b/>
-          <w:color w:val="000000"/>
-        </w:rPr>
-        <w:t>} to ${</w:t>
-      </w:r>
-      <w:proofErr w:type="spellStart"/>
-      <w:r>
-        <w:rPr>
-          <w:b/>
-          <w:color w:val="000000"/>
-        </w:rPr>
-        <w:t>EndMo</w:t>
-      </w:r>
-      <w:proofErr w:type="spellEnd"/>
-      <w:r>
-        <w:rPr>
-          <w:b/>
-          <w:color w:val="000000"/>
-        </w:rPr>
-        <w:t>}.</w:t>
+        <w:t>${StartMo} to ${EndMo}.</w:t>
       </w:r>
       <w:bookmarkEnd w:id="5"/>
     </w:p>
@@ -5771,39 +5608,7 @@
           <w:b/>
           <w:color w:val="000000"/>
         </w:rPr>
-        <w:t>${</w:t>
-      </w:r>
-      <w:proofErr w:type="spellStart"/>
-      <w:r>
-        <w:rPr>
-          <w:b/>
-          <w:color w:val="000000"/>
-        </w:rPr>
-        <w:t>StartMo</w:t>
-      </w:r>
-      <w:proofErr w:type="spellEnd"/>
-      <w:r>
-        <w:rPr>
-          <w:b/>
-          <w:color w:val="000000"/>
-        </w:rPr>
-        <w:t>} to ${</w:t>
-      </w:r>
-      <w:proofErr w:type="spellStart"/>
-      <w:r>
-        <w:rPr>
-          <w:b/>
-          <w:color w:val="000000"/>
-        </w:rPr>
-        <w:t>EndMo</w:t>
-      </w:r>
-      <w:proofErr w:type="spellEnd"/>
-      <w:r>
-        <w:rPr>
-          <w:b/>
-          <w:color w:val="000000"/>
-        </w:rPr>
-        <w:t>}.</w:t>
+        <w:t>${StartMo} to ${EndMo}.</w:t>
       </w:r>
       <w:bookmarkEnd w:id="6"/>
     </w:p>
@@ -5970,39 +5775,7 @@
           <w:b/>
           <w:color w:val="000000"/>
         </w:rPr>
-        <w:t>${</w:t>
-      </w:r>
-      <w:proofErr w:type="spellStart"/>
-      <w:r>
-        <w:rPr>
-          <w:b/>
-          <w:color w:val="000000"/>
-        </w:rPr>
-        <w:t>StartMo</w:t>
-      </w:r>
-      <w:proofErr w:type="spellEnd"/>
-      <w:r>
-        <w:rPr>
-          <w:b/>
-          <w:color w:val="000000"/>
-        </w:rPr>
-        <w:t>} to ${</w:t>
-      </w:r>
-      <w:proofErr w:type="spellStart"/>
-      <w:r>
-        <w:rPr>
-          <w:b/>
-          <w:color w:val="000000"/>
-        </w:rPr>
-        <w:t>EndMo</w:t>
-      </w:r>
-      <w:proofErr w:type="spellEnd"/>
-      <w:r>
-        <w:rPr>
-          <w:b/>
-          <w:color w:val="000000"/>
-        </w:rPr>
-        <w:t>}.</w:t>
+        <w:t>${StartMo} to ${EndMo}.</w:t>
       </w:r>
       <w:bookmarkEnd w:id="7"/>
     </w:p>
@@ -6144,39 +5917,7 @@
           <w:b/>
           <w:color w:val="000000"/>
         </w:rPr>
-        <w:t>${</w:t>
-      </w:r>
-      <w:proofErr w:type="spellStart"/>
-      <w:r>
-        <w:rPr>
-          <w:b/>
-          <w:color w:val="000000"/>
-        </w:rPr>
-        <w:t>StartMo</w:t>
-      </w:r>
-      <w:proofErr w:type="spellEnd"/>
-      <w:r>
-        <w:rPr>
-          <w:b/>
-          <w:color w:val="000000"/>
-        </w:rPr>
-        <w:t>} to ${</w:t>
-      </w:r>
-      <w:proofErr w:type="spellStart"/>
-      <w:r>
-        <w:rPr>
-          <w:b/>
-          <w:color w:val="000000"/>
-        </w:rPr>
-        <w:t>EndMo</w:t>
-      </w:r>
-      <w:proofErr w:type="spellEnd"/>
-      <w:r>
-        <w:rPr>
-          <w:b/>
-          <w:color w:val="000000"/>
-        </w:rPr>
-        <w:t>}.</w:t>
+        <w:t>${StartMo} to ${EndMo}.</w:t>
       </w:r>
       <w:bookmarkEnd w:id="8"/>
     </w:p>
@@ -6277,97 +6018,56 @@
           <w:b/>
           <w:color w:val="000000"/>
         </w:rPr>
-        <w:t>${</w:t>
-      </w:r>
-      <w:proofErr w:type="spellStart"/>
+        <w:t>${F</w:t>
+      </w:r>
       <w:r>
         <w:rPr>
           <w:b/>
           <w:color w:val="000000"/>
         </w:rPr>
-        <w:t>F</w:t>
+        <w:t>uel</w:t>
       </w:r>
       <w:r>
         <w:rPr>
           <w:b/>
           <w:color w:val="000000"/>
         </w:rPr>
-        <w:t>uel</w:t>
+        <w:t>Type</w:t>
       </w:r>
       <w:r>
         <w:rPr>
           <w:b/>
           <w:color w:val="000000"/>
         </w:rPr>
-        <w:t>Type</w:t>
-      </w:r>
-      <w:proofErr w:type="spellEnd"/>
+        <w:t xml:space="preserve">} </w:t>
+      </w:r>
       <w:r>
         <w:rPr>
           <w:b/>
           <w:color w:val="000000"/>
         </w:rPr>
-        <w:t xml:space="preserve">} </w:t>
+        <w:t>U</w:t>
       </w:r>
       <w:r>
         <w:rPr>
           <w:b/>
           <w:color w:val="000000"/>
         </w:rPr>
-        <w:t>U</w:t>
+        <w:t>sage by Month</w:t>
       </w:r>
       <w:r>
         <w:rPr>
           <w:b/>
           <w:color w:val="000000"/>
         </w:rPr>
-        <w:t>sage by Month</w:t>
+        <w:t xml:space="preserve">: </w:t>
       </w:r>
       <w:r>
         <w:rPr>
           <w:b/>
           <w:color w:val="000000"/>
         </w:rPr>
-        <w:t xml:space="preserve">: </w:t>
-      </w:r>
-      <w:r>
-        <w:rPr>
-          <w:b/>
-          <w:color w:val="000000"/>
-        </w:rPr>
-        <w:t>${</w:t>
-      </w:r>
-      <w:proofErr w:type="spellStart"/>
-      <w:r>
-        <w:rPr>
-          <w:b/>
-          <w:color w:val="000000"/>
-        </w:rPr>
-        <w:t>StartMo</w:t>
-      </w:r>
-      <w:proofErr w:type="spellEnd"/>
-      <w:r>
-        <w:rPr>
-          <w:b/>
-          <w:color w:val="000000"/>
-        </w:rPr>
-        <w:t>} to ${</w:t>
-      </w:r>
-      <w:proofErr w:type="spellStart"/>
-      <w:r>
-        <w:rPr>
-          <w:b/>
-          <w:color w:val="000000"/>
-        </w:rPr>
-        <w:t>EndMo</w:t>
-      </w:r>
-      <w:proofErr w:type="spellEnd"/>
-      <w:r>
-        <w:rPr>
-          <w:b/>
-          <w:color w:val="000000"/>
-        </w:rPr>
-        <w:t>}.</w:t>
+        <w:t>${StartMo} to ${EndMo}.</w:t>
       </w:r>
       <w:bookmarkEnd w:id="9"/>
     </w:p>
@@ -6510,39 +6210,7 @@
           <w:b/>
           <w:color w:val="000000"/>
         </w:rPr>
-        <w:t>${</w:t>
-      </w:r>
-      <w:proofErr w:type="spellStart"/>
-      <w:r>
-        <w:rPr>
-          <w:b/>
-          <w:color w:val="000000"/>
-        </w:rPr>
-        <w:t>StartMo</w:t>
-      </w:r>
-      <w:proofErr w:type="spellEnd"/>
-      <w:r>
-        <w:rPr>
-          <w:b/>
-          <w:color w:val="000000"/>
-        </w:rPr>
-        <w:t>} to ${</w:t>
-      </w:r>
-      <w:proofErr w:type="spellStart"/>
-      <w:r>
-        <w:rPr>
-          <w:b/>
-          <w:color w:val="000000"/>
-        </w:rPr>
-        <w:t>EndMo</w:t>
-      </w:r>
-      <w:proofErr w:type="spellEnd"/>
-      <w:r>
-        <w:rPr>
-          <w:b/>
-          <w:color w:val="000000"/>
-        </w:rPr>
-        <w:t>}.</w:t>
+        <w:t>${StartMo} to ${EndMo}.</w:t>
       </w:r>
       <w:bookmarkEnd w:id="10"/>
     </w:p>
@@ -6934,47 +6602,29 @@
           <w:b/>
           <w:color w:val="000000"/>
         </w:rPr>
-        <w:t>: ${</w:t>
-      </w:r>
-      <w:proofErr w:type="spellStart"/>
+        <w:t>: ${S</w:t>
+      </w:r>
       <w:r>
         <w:rPr>
           <w:b/>
           <w:color w:val="000000"/>
         </w:rPr>
-        <w:t>S</w:t>
+        <w:t>tartMo</w:t>
       </w:r>
       <w:r>
         <w:rPr>
           <w:b/>
           <w:color w:val="000000"/>
         </w:rPr>
-        <w:t>tartMo</w:t>
-      </w:r>
-      <w:proofErr w:type="spellEnd"/>
+        <w:t>} to ${E</w:t>
+      </w:r>
       <w:r>
         <w:rPr>
           <w:b/>
           <w:color w:val="000000"/>
         </w:rPr>
-        <w:t>} to ${</w:t>
-      </w:r>
-      <w:proofErr w:type="spellStart"/>
-      <w:r>
-        <w:rPr>
-          <w:b/>
-          <w:color w:val="000000"/>
-        </w:rPr>
-        <w:t>E</w:t>
-      </w:r>
-      <w:r>
-        <w:rPr>
-          <w:b/>
-          <w:color w:val="000000"/>
-        </w:rPr>
         <w:t>ndMo</w:t>
       </w:r>
-      <w:proofErr w:type="spellEnd"/>
       <w:r>
         <w:rPr>
           <w:b/>
@@ -7198,24 +6848,6 @@
       </w:rPr>
       <w:fldChar w:fldCharType="end"/>
     </w:r>
-  </w:p>
-  <w:p>
-    <w:pPr>
-      <w:pBdr>
-        <w:top w:val="nil"/>
-        <w:left w:val="nil"/>
-        <w:bottom w:val="nil"/>
-        <w:right w:val="nil"/>
-        <w:between w:val="nil"/>
-      </w:pBdr>
-      <w:tabs>
-        <w:tab w:val="center" w:pos="4320"/>
-        <w:tab w:val="right" w:pos="8640"/>
-      </w:tabs>
-      <w:rPr>
-        <w:color w:val="000000"/>
-      </w:rPr>
-    </w:pPr>
   </w:p>
 </w:ftr>
 </file>

--- a/Report/Energy.docx
+++ b/Report/Energy.docx
@@ -10,11 +10,26 @@
       <w:bookmarkStart w:id="1" w:name="_Toc145327720"/>
       <w:bookmarkStart w:id="2" w:name="_Toc145938229"/>
       <w:r>
-        <w:t>ENERGY BILL ANALYSIS</w:t>
+        <w:t>E</w:t>
+      </w:r>
+      <w:r>
+        <w:t>nergy</w:t>
+      </w:r>
+      <w:r>
+        <w:t xml:space="preserve"> B</w:t>
+      </w:r>
+      <w:r>
+        <w:t>ill</w:t>
+      </w:r>
+      <w:r>
+        <w:t xml:space="preserve"> A</w:t>
       </w:r>
       <w:bookmarkEnd w:id="0"/>
       <w:bookmarkEnd w:id="1"/>
       <w:bookmarkEnd w:id="2"/>
+      <w:r>
+        <w:t>nalysis</w:t>
+      </w:r>
     </w:p>
     <w:p/>
     <w:tbl>
@@ -3407,7 +3422,39 @@
           <w:b/>
           <w:color w:val="000000"/>
         </w:rPr>
-        <w:t>${StartMo} to ${EndMo}.</w:t>
+        <w:t>${</w:t>
+      </w:r>
+      <w:proofErr w:type="spellStart"/>
+      <w:r>
+        <w:rPr>
+          <w:b/>
+          <w:color w:val="000000"/>
+        </w:rPr>
+        <w:t>StartMo</w:t>
+      </w:r>
+      <w:proofErr w:type="spellEnd"/>
+      <w:r>
+        <w:rPr>
+          <w:b/>
+          <w:color w:val="000000"/>
+        </w:rPr>
+        <w:t>} to ${</w:t>
+      </w:r>
+      <w:proofErr w:type="spellStart"/>
+      <w:r>
+        <w:rPr>
+          <w:b/>
+          <w:color w:val="000000"/>
+        </w:rPr>
+        <w:t>EndMo</w:t>
+      </w:r>
+      <w:proofErr w:type="spellEnd"/>
+      <w:r>
+        <w:rPr>
+          <w:b/>
+          <w:color w:val="000000"/>
+        </w:rPr>
+        <w:t>}.</w:t>
       </w:r>
       <w:bookmarkEnd w:id="3"/>
     </w:p>
@@ -3483,7 +3530,16 @@
                 <w:bCs/>
                 <w:color w:val="000000"/>
               </w:rPr>
-              <w:t>${F</w:t>
+              <w:t>${</w:t>
+            </w:r>
+            <w:proofErr w:type="spellStart"/>
+            <w:r>
+              <w:rPr>
+                <w:b/>
+                <w:bCs/>
+                <w:color w:val="000000"/>
+              </w:rPr>
+              <w:t>F</w:t>
             </w:r>
             <w:r>
               <w:rPr>
@@ -3501,6 +3557,7 @@
               </w:rPr>
               <w:t>Type</w:t>
             </w:r>
+            <w:proofErr w:type="spellEnd"/>
             <w:r>
               <w:rPr>
                 <w:b/>
@@ -3539,7 +3596,16 @@
                 <w:bCs/>
                 <w:color w:val="000000"/>
               </w:rPr>
-              <w:t>${F</w:t>
+              <w:t>${</w:t>
+            </w:r>
+            <w:proofErr w:type="spellStart"/>
+            <w:r>
+              <w:rPr>
+                <w:b/>
+                <w:bCs/>
+                <w:color w:val="000000"/>
+              </w:rPr>
+              <w:t>F</w:t>
             </w:r>
             <w:r>
               <w:rPr>
@@ -3557,6 +3623,7 @@
               </w:rPr>
               <w:t>Type</w:t>
             </w:r>
+            <w:proofErr w:type="spellEnd"/>
             <w:r>
               <w:rPr>
                 <w:b/>
@@ -3595,7 +3662,16 @@
                 <w:bCs/>
                 <w:color w:val="000000"/>
               </w:rPr>
-              <w:t>${F</w:t>
+              <w:t>${</w:t>
+            </w:r>
+            <w:proofErr w:type="spellStart"/>
+            <w:r>
+              <w:rPr>
+                <w:b/>
+                <w:bCs/>
+                <w:color w:val="000000"/>
+              </w:rPr>
+              <w:t>F</w:t>
             </w:r>
             <w:r>
               <w:rPr>
@@ -3613,6 +3689,7 @@
               </w:rPr>
               <w:t>Type</w:t>
             </w:r>
+            <w:proofErr w:type="spellEnd"/>
             <w:r>
               <w:rPr>
                 <w:b/>
@@ -3651,7 +3728,16 @@
                 <w:bCs/>
                 <w:color w:val="000000"/>
               </w:rPr>
-              <w:t>${F</w:t>
+              <w:t>${</w:t>
+            </w:r>
+            <w:proofErr w:type="spellStart"/>
+            <w:r>
+              <w:rPr>
+                <w:b/>
+                <w:bCs/>
+                <w:color w:val="000000"/>
+              </w:rPr>
+              <w:t>F</w:t>
             </w:r>
             <w:r>
               <w:rPr>
@@ -3669,6 +3755,7 @@
               </w:rPr>
               <w:t>Type</w:t>
             </w:r>
+            <w:proofErr w:type="spellEnd"/>
             <w:r>
               <w:rPr>
                 <w:b/>
@@ -3883,7 +3970,25 @@
                 <w:bCs/>
                 <w:color w:val="000000"/>
               </w:rPr>
-              <w:t>[${FuelUnit}]</w:t>
+              <w:t>[${</w:t>
+            </w:r>
+            <w:proofErr w:type="spellStart"/>
+            <w:r>
+              <w:rPr>
+                <w:b/>
+                <w:bCs/>
+                <w:color w:val="000000"/>
+              </w:rPr>
+              <w:t>FuelUnit</w:t>
+            </w:r>
+            <w:proofErr w:type="spellEnd"/>
+            <w:r>
+              <w:rPr>
+                <w:b/>
+                <w:bCs/>
+                <w:color w:val="000000"/>
+              </w:rPr>
+              <w:t>}]</w:t>
             </w:r>
           </w:p>
         </w:tc>
@@ -5312,7 +5417,15 @@
           <w:b/>
           <w:color w:val="000000"/>
         </w:rPr>
-        <w:t>${F</w:t>
+        <w:t>${</w:t>
+      </w:r>
+      <w:proofErr w:type="spellStart"/>
+      <w:r>
+        <w:rPr>
+          <w:b/>
+          <w:color w:val="000000"/>
+        </w:rPr>
+        <w:t>F</w:t>
       </w:r>
       <w:r>
         <w:rPr>
@@ -5328,6 +5441,7 @@
         </w:rPr>
         <w:t>Type</w:t>
       </w:r>
+      <w:proofErr w:type="spellEnd"/>
       <w:r>
         <w:rPr>
           <w:b/>
@@ -5347,7 +5461,39 @@
           <w:b/>
           <w:color w:val="000000"/>
         </w:rPr>
-        <w:t>${StartMo} to ${EndMo}.</w:t>
+        <w:t>${</w:t>
+      </w:r>
+      <w:proofErr w:type="spellStart"/>
+      <w:r>
+        <w:rPr>
+          <w:b/>
+          <w:color w:val="000000"/>
+        </w:rPr>
+        <w:t>StartMo</w:t>
+      </w:r>
+      <w:proofErr w:type="spellEnd"/>
+      <w:r>
+        <w:rPr>
+          <w:b/>
+          <w:color w:val="000000"/>
+        </w:rPr>
+        <w:t>} to ${</w:t>
+      </w:r>
+      <w:proofErr w:type="spellStart"/>
+      <w:r>
+        <w:rPr>
+          <w:b/>
+          <w:color w:val="000000"/>
+        </w:rPr>
+        <w:t>EndMo</w:t>
+      </w:r>
+      <w:proofErr w:type="spellEnd"/>
+      <w:r>
+        <w:rPr>
+          <w:b/>
+          <w:color w:val="000000"/>
+        </w:rPr>
+        <w:t>}.</w:t>
       </w:r>
       <w:bookmarkEnd w:id="4"/>
     </w:p>
@@ -5482,7 +5628,39 @@
           <w:b/>
           <w:color w:val="000000"/>
         </w:rPr>
-        <w:t>${StartMo} to ${EndMo}.</w:t>
+        <w:t>${</w:t>
+      </w:r>
+      <w:proofErr w:type="spellStart"/>
+      <w:r>
+        <w:rPr>
+          <w:b/>
+          <w:color w:val="000000"/>
+        </w:rPr>
+        <w:t>StartMo</w:t>
+      </w:r>
+      <w:proofErr w:type="spellEnd"/>
+      <w:r>
+        <w:rPr>
+          <w:b/>
+          <w:color w:val="000000"/>
+        </w:rPr>
+        <w:t>} to ${</w:t>
+      </w:r>
+      <w:proofErr w:type="spellStart"/>
+      <w:r>
+        <w:rPr>
+          <w:b/>
+          <w:color w:val="000000"/>
+        </w:rPr>
+        <w:t>EndMo</w:t>
+      </w:r>
+      <w:proofErr w:type="spellEnd"/>
+      <w:r>
+        <w:rPr>
+          <w:b/>
+          <w:color w:val="000000"/>
+        </w:rPr>
+        <w:t>}.</w:t>
       </w:r>
       <w:bookmarkEnd w:id="5"/>
     </w:p>
@@ -5608,7 +5786,39 @@
           <w:b/>
           <w:color w:val="000000"/>
         </w:rPr>
-        <w:t>${StartMo} to ${EndMo}.</w:t>
+        <w:t>${</w:t>
+      </w:r>
+      <w:proofErr w:type="spellStart"/>
+      <w:r>
+        <w:rPr>
+          <w:b/>
+          <w:color w:val="000000"/>
+        </w:rPr>
+        <w:t>StartMo</w:t>
+      </w:r>
+      <w:proofErr w:type="spellEnd"/>
+      <w:r>
+        <w:rPr>
+          <w:b/>
+          <w:color w:val="000000"/>
+        </w:rPr>
+        <w:t>} to ${</w:t>
+      </w:r>
+      <w:proofErr w:type="spellStart"/>
+      <w:r>
+        <w:rPr>
+          <w:b/>
+          <w:color w:val="000000"/>
+        </w:rPr>
+        <w:t>EndMo</w:t>
+      </w:r>
+      <w:proofErr w:type="spellEnd"/>
+      <w:r>
+        <w:rPr>
+          <w:b/>
+          <w:color w:val="000000"/>
+        </w:rPr>
+        <w:t>}.</w:t>
       </w:r>
       <w:bookmarkEnd w:id="6"/>
     </w:p>
@@ -5775,7 +5985,39 @@
           <w:b/>
           <w:color w:val="000000"/>
         </w:rPr>
-        <w:t>${StartMo} to ${EndMo}.</w:t>
+        <w:t>${</w:t>
+      </w:r>
+      <w:proofErr w:type="spellStart"/>
+      <w:r>
+        <w:rPr>
+          <w:b/>
+          <w:color w:val="000000"/>
+        </w:rPr>
+        <w:t>StartMo</w:t>
+      </w:r>
+      <w:proofErr w:type="spellEnd"/>
+      <w:r>
+        <w:rPr>
+          <w:b/>
+          <w:color w:val="000000"/>
+        </w:rPr>
+        <w:t>} to ${</w:t>
+      </w:r>
+      <w:proofErr w:type="spellStart"/>
+      <w:r>
+        <w:rPr>
+          <w:b/>
+          <w:color w:val="000000"/>
+        </w:rPr>
+        <w:t>EndMo</w:t>
+      </w:r>
+      <w:proofErr w:type="spellEnd"/>
+      <w:r>
+        <w:rPr>
+          <w:b/>
+          <w:color w:val="000000"/>
+        </w:rPr>
+        <w:t>}.</w:t>
       </w:r>
       <w:bookmarkEnd w:id="7"/>
     </w:p>
@@ -5917,7 +6159,39 @@
           <w:b/>
           <w:color w:val="000000"/>
         </w:rPr>
-        <w:t>${StartMo} to ${EndMo}.</w:t>
+        <w:t>${</w:t>
+      </w:r>
+      <w:proofErr w:type="spellStart"/>
+      <w:r>
+        <w:rPr>
+          <w:b/>
+          <w:color w:val="000000"/>
+        </w:rPr>
+        <w:t>StartMo</w:t>
+      </w:r>
+      <w:proofErr w:type="spellEnd"/>
+      <w:r>
+        <w:rPr>
+          <w:b/>
+          <w:color w:val="000000"/>
+        </w:rPr>
+        <w:t>} to ${</w:t>
+      </w:r>
+      <w:proofErr w:type="spellStart"/>
+      <w:r>
+        <w:rPr>
+          <w:b/>
+          <w:color w:val="000000"/>
+        </w:rPr>
+        <w:t>EndMo</w:t>
+      </w:r>
+      <w:proofErr w:type="spellEnd"/>
+      <w:r>
+        <w:rPr>
+          <w:b/>
+          <w:color w:val="000000"/>
+        </w:rPr>
+        <w:t>}.</w:t>
       </w:r>
       <w:bookmarkEnd w:id="8"/>
     </w:p>
@@ -6018,7 +6292,15 @@
           <w:b/>
           <w:color w:val="000000"/>
         </w:rPr>
-        <w:t>${F</w:t>
+        <w:t>${</w:t>
+      </w:r>
+      <w:proofErr w:type="spellStart"/>
+      <w:r>
+        <w:rPr>
+          <w:b/>
+          <w:color w:val="000000"/>
+        </w:rPr>
+        <w:t>F</w:t>
       </w:r>
       <w:r>
         <w:rPr>
@@ -6034,6 +6316,7 @@
         </w:rPr>
         <w:t>Type</w:t>
       </w:r>
+      <w:proofErr w:type="spellEnd"/>
       <w:r>
         <w:rPr>
           <w:b/>
@@ -6067,7 +6350,39 @@
           <w:b/>
           <w:color w:val="000000"/>
         </w:rPr>
-        <w:t>${StartMo} to ${EndMo}.</w:t>
+        <w:t>${</w:t>
+      </w:r>
+      <w:proofErr w:type="spellStart"/>
+      <w:r>
+        <w:rPr>
+          <w:b/>
+          <w:color w:val="000000"/>
+        </w:rPr>
+        <w:t>StartMo</w:t>
+      </w:r>
+      <w:proofErr w:type="spellEnd"/>
+      <w:r>
+        <w:rPr>
+          <w:b/>
+          <w:color w:val="000000"/>
+        </w:rPr>
+        <w:t>} to ${</w:t>
+      </w:r>
+      <w:proofErr w:type="spellStart"/>
+      <w:r>
+        <w:rPr>
+          <w:b/>
+          <w:color w:val="000000"/>
+        </w:rPr>
+        <w:t>EndMo</w:t>
+      </w:r>
+      <w:proofErr w:type="spellEnd"/>
+      <w:r>
+        <w:rPr>
+          <w:b/>
+          <w:color w:val="000000"/>
+        </w:rPr>
+        <w:t>}.</w:t>
       </w:r>
       <w:bookmarkEnd w:id="9"/>
     </w:p>
@@ -6210,7 +6525,39 @@
           <w:b/>
           <w:color w:val="000000"/>
         </w:rPr>
-        <w:t>${StartMo} to ${EndMo}.</w:t>
+        <w:t>${</w:t>
+      </w:r>
+      <w:proofErr w:type="spellStart"/>
+      <w:r>
+        <w:rPr>
+          <w:b/>
+          <w:color w:val="000000"/>
+        </w:rPr>
+        <w:t>StartMo</w:t>
+      </w:r>
+      <w:proofErr w:type="spellEnd"/>
+      <w:r>
+        <w:rPr>
+          <w:b/>
+          <w:color w:val="000000"/>
+        </w:rPr>
+        <w:t>} to ${</w:t>
+      </w:r>
+      <w:proofErr w:type="spellStart"/>
+      <w:r>
+        <w:rPr>
+          <w:b/>
+          <w:color w:val="000000"/>
+        </w:rPr>
+        <w:t>EndMo</w:t>
+      </w:r>
+      <w:proofErr w:type="spellEnd"/>
+      <w:r>
+        <w:rPr>
+          <w:b/>
+          <w:color w:val="000000"/>
+        </w:rPr>
+        <w:t>}.</w:t>
       </w:r>
       <w:bookmarkEnd w:id="10"/>
     </w:p>
@@ -6602,7 +6949,15 @@
           <w:b/>
           <w:color w:val="000000"/>
         </w:rPr>
-        <w:t>: ${S</w:t>
+        <w:t>: ${</w:t>
+      </w:r>
+      <w:proofErr w:type="spellStart"/>
+      <w:r>
+        <w:rPr>
+          <w:b/>
+          <w:color w:val="000000"/>
+        </w:rPr>
+        <w:t>S</w:t>
       </w:r>
       <w:r>
         <w:rPr>
@@ -6611,12 +6966,21 @@
         </w:rPr>
         <w:t>tartMo</w:t>
       </w:r>
-      <w:r>
-        <w:rPr>
-          <w:b/>
-          <w:color w:val="000000"/>
-        </w:rPr>
-        <w:t>} to ${E</w:t>
+      <w:proofErr w:type="spellEnd"/>
+      <w:r>
+        <w:rPr>
+          <w:b/>
+          <w:color w:val="000000"/>
+        </w:rPr>
+        <w:t>} to ${</w:t>
+      </w:r>
+      <w:proofErr w:type="spellStart"/>
+      <w:r>
+        <w:rPr>
+          <w:b/>
+          <w:color w:val="000000"/>
+        </w:rPr>
+        <w:t>E</w:t>
       </w:r>
       <w:r>
         <w:rPr>
@@ -6625,6 +6989,7 @@
         </w:rPr>
         <w:t>ndMo</w:t>
       </w:r>
+      <w:proofErr w:type="spellEnd"/>
       <w:r>
         <w:rPr>
           <w:b/>

--- a/Report/Energy.docx
+++ b/Report/Energy.docx
@@ -10,19 +10,7 @@
       <w:bookmarkStart w:id="1" w:name="_Toc145327720"/>
       <w:bookmarkStart w:id="2" w:name="_Toc145938229"/>
       <w:r>
-        <w:t>E</w:t>
-      </w:r>
-      <w:r>
-        <w:t>nergy</w:t>
-      </w:r>
-      <w:r>
-        <w:t xml:space="preserve"> B</w:t>
-      </w:r>
-      <w:r>
-        <w:t>ill</w:t>
-      </w:r>
-      <w:r>
-        <w:t xml:space="preserve"> A</w:t>
+        <w:t>Energy Bill A</w:t>
       </w:r>
       <w:bookmarkEnd w:id="0"/>
       <w:bookmarkEnd w:id="1"/>
@@ -3335,125 +3323,47 @@
     </w:tbl>
     <w:p>
       <w:pPr>
-        <w:spacing w:before="120" w:line="360" w:lineRule="auto"/>
-        <w:jc w:val="center"/>
+        <w:pStyle w:val="Caption"/>
+      </w:pPr>
+      <w:bookmarkStart w:id="3" w:name="_Toc145938327"/>
+      <w:r>
+        <w:t xml:space="preserve">Table </w:t>
+      </w:r>
+      <w:r>
+        <w:fldChar w:fldCharType="begin"/>
+      </w:r>
+      <w:r>
+        <w:instrText xml:space="preserve"> SEQ Table \* ARABIC </w:instrText>
+      </w:r>
+      <w:r>
+        <w:fldChar w:fldCharType="separate"/>
+      </w:r>
+      <w:r>
         <w:rPr>
-          <w:b/>
-          <w:color w:val="000000"/>
-        </w:rPr>
-      </w:pPr>
-      <w:bookmarkStart w:id="3" w:name="_Toc145938327"/>
-      <w:r>
-        <w:rPr>
-          <w:b/>
-        </w:rPr>
-        <w:t xml:space="preserve">Table </w:t>
-      </w:r>
-      <w:r>
-        <w:rPr>
-          <w:b/>
-        </w:rPr>
-        <w:fldChar w:fldCharType="begin"/>
-      </w:r>
-      <w:r>
-        <w:rPr>
-          <w:b/>
-        </w:rPr>
-        <w:instrText xml:space="preserve"> SEQ Table \* ARABIC </w:instrText>
-      </w:r>
-      <w:r>
-        <w:rPr>
-          <w:b/>
-        </w:rPr>
-        <w:fldChar w:fldCharType="separate"/>
-      </w:r>
-      <w:r>
-        <w:rPr>
-          <w:b/>
           <w:noProof/>
         </w:rPr>
-        <w:t>5</w:t>
-      </w:r>
-      <w:r>
-        <w:rPr>
-          <w:b/>
-        </w:rPr>
+        <w:t>1</w:t>
+      </w:r>
+      <w:r>
         <w:fldChar w:fldCharType="end"/>
       </w:r>
       <w:r>
-        <w:rPr>
-          <w:b/>
-        </w:rPr>
-        <w:t>:</w:t>
-      </w:r>
-      <w:r>
-        <w:t xml:space="preserve"> </w:t>
-      </w:r>
-      <w:r>
-        <w:rPr>
-          <w:b/>
-          <w:color w:val="000000"/>
-        </w:rPr>
-        <w:t xml:space="preserve">Electricity Usage </w:t>
-      </w:r>
-      <w:r>
-        <w:rPr>
-          <w:b/>
-          <w:color w:val="000000"/>
-        </w:rPr>
-        <w:t>and Cost</w:t>
-      </w:r>
-      <w:r>
-        <w:rPr>
-          <w:b/>
-          <w:color w:val="000000"/>
-        </w:rPr>
-        <w:t>:</w:t>
-      </w:r>
-      <w:r>
-        <w:rPr>
-          <w:b/>
-          <w:color w:val="000000"/>
-        </w:rPr>
-        <w:t xml:space="preserve"> </w:t>
-      </w:r>
-      <w:r>
-        <w:rPr>
-          <w:b/>
-          <w:color w:val="000000"/>
-        </w:rPr>
-        <w:t>${</w:t>
+        <w:t>: Electricity Usage and Cost: ${</w:t>
       </w:r>
       <w:proofErr w:type="spellStart"/>
       <w:r>
-        <w:rPr>
-          <w:b/>
-          <w:color w:val="000000"/>
-        </w:rPr>
         <w:t>StartMo</w:t>
       </w:r>
       <w:proofErr w:type="spellEnd"/>
       <w:r>
-        <w:rPr>
-          <w:b/>
-          <w:color w:val="000000"/>
-        </w:rPr>
         <w:t>} to ${</w:t>
       </w:r>
       <w:proofErr w:type="spellStart"/>
       <w:r>
-        <w:rPr>
-          <w:b/>
-          <w:color w:val="000000"/>
-        </w:rPr>
         <w:t>EndMo</w:t>
       </w:r>
       <w:proofErr w:type="spellEnd"/>
       <w:r>
-        <w:rPr>
-          <w:b/>
-          <w:color w:val="000000"/>
-        </w:rPr>
         <w:t>}.</w:t>
       </w:r>
       <w:bookmarkEnd w:id="3"/>
@@ -3539,23 +3449,7 @@
                 <w:bCs/>
                 <w:color w:val="000000"/>
               </w:rPr>
-              <w:t>F</w:t>
-            </w:r>
-            <w:r>
-              <w:rPr>
-                <w:b/>
-                <w:bCs/>
-                <w:color w:val="000000"/>
-              </w:rPr>
-              <w:t>uel</w:t>
-            </w:r>
-            <w:r>
-              <w:rPr>
-                <w:b/>
-                <w:bCs/>
-                <w:color w:val="000000"/>
-              </w:rPr>
-              <w:t>Type</w:t>
+              <w:t>FuelType</w:t>
             </w:r>
             <w:proofErr w:type="spellEnd"/>
             <w:r>
@@ -3605,23 +3499,7 @@
                 <w:bCs/>
                 <w:color w:val="000000"/>
               </w:rPr>
-              <w:t>F</w:t>
-            </w:r>
-            <w:r>
-              <w:rPr>
-                <w:b/>
-                <w:bCs/>
-                <w:color w:val="000000"/>
-              </w:rPr>
-              <w:t>uel</w:t>
-            </w:r>
-            <w:r>
-              <w:rPr>
-                <w:b/>
-                <w:bCs/>
-                <w:color w:val="000000"/>
-              </w:rPr>
-              <w:t>Type</w:t>
+              <w:t>FuelType</w:t>
             </w:r>
             <w:proofErr w:type="spellEnd"/>
             <w:r>
@@ -3671,23 +3549,7 @@
                 <w:bCs/>
                 <w:color w:val="000000"/>
               </w:rPr>
-              <w:t>F</w:t>
-            </w:r>
-            <w:r>
-              <w:rPr>
-                <w:b/>
-                <w:bCs/>
-                <w:color w:val="000000"/>
-              </w:rPr>
-              <w:t>uel</w:t>
-            </w:r>
-            <w:r>
-              <w:rPr>
-                <w:b/>
-                <w:bCs/>
-                <w:color w:val="000000"/>
-              </w:rPr>
-              <w:t>Type</w:t>
+              <w:t>FuelType</w:t>
             </w:r>
             <w:proofErr w:type="spellEnd"/>
             <w:r>
@@ -3737,23 +3599,7 @@
                 <w:bCs/>
                 <w:color w:val="000000"/>
               </w:rPr>
-              <w:t>F</w:t>
-            </w:r>
-            <w:r>
-              <w:rPr>
-                <w:b/>
-                <w:bCs/>
-                <w:color w:val="000000"/>
-              </w:rPr>
-              <w:t>uel</w:t>
-            </w:r>
-            <w:r>
-              <w:rPr>
-                <w:b/>
-                <w:bCs/>
-                <w:color w:val="000000"/>
-              </w:rPr>
-              <w:t>Type</w:t>
+              <w:t>FuelType</w:t>
             </w:r>
             <w:proofErr w:type="spellEnd"/>
             <w:r>
@@ -5358,141 +5204,55 @@
     </w:tbl>
     <w:p>
       <w:pPr>
-        <w:spacing w:before="120" w:line="360" w:lineRule="auto"/>
-        <w:jc w:val="center"/>
+        <w:pStyle w:val="Caption"/>
+      </w:pPr>
+      <w:bookmarkStart w:id="4" w:name="_Toc145938328"/>
+      <w:r>
+        <w:t xml:space="preserve">Table </w:t>
+      </w:r>
+      <w:r>
+        <w:fldChar w:fldCharType="begin"/>
+      </w:r>
+      <w:r>
+        <w:instrText xml:space="preserve"> SEQ Table \* ARABIC </w:instrText>
+      </w:r>
+      <w:r>
+        <w:fldChar w:fldCharType="separate"/>
+      </w:r>
+      <w:r>
         <w:rPr>
-          <w:b/>
-          <w:color w:val="000000"/>
-        </w:rPr>
-      </w:pPr>
-      <w:bookmarkStart w:id="4" w:name="_Toc145938328"/>
-      <w:r>
-        <w:rPr>
-          <w:b/>
-        </w:rPr>
-        <w:t xml:space="preserve">Table </w:t>
-      </w:r>
-      <w:r>
-        <w:rPr>
-          <w:b/>
-        </w:rPr>
-        <w:fldChar w:fldCharType="begin"/>
-      </w:r>
-      <w:r>
-        <w:rPr>
-          <w:b/>
-        </w:rPr>
-        <w:instrText xml:space="preserve"> SEQ Table \* ARABIC </w:instrText>
-      </w:r>
-      <w:r>
-        <w:rPr>
-          <w:b/>
-        </w:rPr>
-        <w:fldChar w:fldCharType="separate"/>
-      </w:r>
-      <w:r>
-        <w:rPr>
-          <w:b/>
           <w:noProof/>
         </w:rPr>
-        <w:t>6</w:t>
-      </w:r>
-      <w:r>
-        <w:rPr>
-          <w:b/>
-        </w:rPr>
+        <w:t>2</w:t>
+      </w:r>
+      <w:r>
         <w:fldChar w:fldCharType="end"/>
       </w:r>
       <w:r>
-        <w:rPr>
-          <w:b/>
-        </w:rPr>
-        <w:t>:</w:t>
-      </w:r>
-      <w:r>
-        <w:t xml:space="preserve"> </w:t>
-      </w:r>
-      <w:r>
-        <w:rPr>
-          <w:b/>
-          <w:color w:val="000000"/>
-        </w:rPr>
-        <w:t>${</w:t>
+        <w:t>: ${</w:t>
       </w:r>
       <w:proofErr w:type="spellStart"/>
       <w:r>
-        <w:rPr>
-          <w:b/>
-          <w:color w:val="000000"/>
-        </w:rPr>
-        <w:t>F</w:t>
-      </w:r>
-      <w:r>
-        <w:rPr>
-          <w:b/>
-          <w:color w:val="000000"/>
-        </w:rPr>
-        <w:t>uel</w:t>
-      </w:r>
-      <w:r>
-        <w:rPr>
-          <w:b/>
-          <w:color w:val="000000"/>
-        </w:rPr>
-        <w:t>Type</w:t>
+        <w:t>FuelType</w:t>
       </w:r>
       <w:proofErr w:type="spellEnd"/>
       <w:r>
-        <w:rPr>
-          <w:b/>
-          <w:color w:val="000000"/>
-        </w:rPr>
-        <w:t>} Usage and Cost</w:t>
-      </w:r>
-      <w:r>
-        <w:rPr>
-          <w:b/>
-          <w:color w:val="000000"/>
-        </w:rPr>
-        <w:t xml:space="preserve">: </w:t>
-      </w:r>
-      <w:r>
-        <w:rPr>
-          <w:b/>
-          <w:color w:val="000000"/>
-        </w:rPr>
-        <w:t>${</w:t>
+        <w:t>} Usage and Cost: ${</w:t>
       </w:r>
       <w:proofErr w:type="spellStart"/>
       <w:r>
-        <w:rPr>
-          <w:b/>
-          <w:color w:val="000000"/>
-        </w:rPr>
         <w:t>StartMo</w:t>
       </w:r>
       <w:proofErr w:type="spellEnd"/>
       <w:r>
-        <w:rPr>
-          <w:b/>
-          <w:color w:val="000000"/>
-        </w:rPr>
         <w:t>} to ${</w:t>
       </w:r>
       <w:proofErr w:type="spellStart"/>
       <w:r>
-        <w:rPr>
-          <w:b/>
-          <w:color w:val="000000"/>
-        </w:rPr>
         <w:t>EndMo</w:t>
       </w:r>
       <w:proofErr w:type="spellEnd"/>
       <w:r>
-        <w:rPr>
-          <w:b/>
-          <w:color w:val="000000"/>
-        </w:rPr>
         <w:t>}.</w:t>
       </w:r>
       <w:bookmarkEnd w:id="4"/>
@@ -5533,11 +5293,55 @@
         </w:rPr>
       </w:pPr>
       <w:r>
-        <w:t>#EU</w:t>
-      </w:r>
-      <w:r>
-        <w:t>Chart</w:t>
-      </w:r>
+        <w:t>#EUChart</w:t>
+      </w:r>
+    </w:p>
+    <w:p>
+      <w:pPr>
+        <w:pStyle w:val="Caption"/>
+      </w:pPr>
+      <w:bookmarkStart w:id="5" w:name="_Toc145937845"/>
+      <w:r>
+        <w:t xml:space="preserve">Figure </w:t>
+      </w:r>
+      <w:r>
+        <w:fldChar w:fldCharType="begin"/>
+      </w:r>
+      <w:r>
+        <w:instrText xml:space="preserve"> SEQ Figure \* ARABIC </w:instrText>
+      </w:r>
+      <w:r>
+        <w:fldChar w:fldCharType="separate"/>
+      </w:r>
+      <w:r>
+        <w:rPr>
+          <w:noProof/>
+        </w:rPr>
+        <w:t>1</w:t>
+      </w:r>
+      <w:r>
+        <w:fldChar w:fldCharType="end"/>
+      </w:r>
+      <w:r>
+        <w:t>: Electricity Usage vs Billing Month: ${</w:t>
+      </w:r>
+      <w:proofErr w:type="spellStart"/>
+      <w:r>
+        <w:t>StartMo</w:t>
+      </w:r>
+      <w:proofErr w:type="spellEnd"/>
+      <w:r>
+        <w:t>} to ${</w:t>
+      </w:r>
+      <w:proofErr w:type="spellStart"/>
+      <w:r>
+        <w:t>EndMo</w:t>
+      </w:r>
+      <w:proofErr w:type="spellEnd"/>
+      <w:r>
+        <w:t>}.</w:t>
+      </w:r>
+      <w:bookmarkEnd w:id="5"/>
     </w:p>
     <w:p>
       <w:pPr>
@@ -5548,131 +5352,6 @@
           <w:color w:val="000000"/>
         </w:rPr>
       </w:pPr>
-      <w:bookmarkStart w:id="5" w:name="_Toc145937845"/>
-      <w:r>
-        <w:rPr>
-          <w:b/>
-        </w:rPr>
-        <w:t xml:space="preserve">Figure </w:t>
-      </w:r>
-      <w:r>
-        <w:rPr>
-          <w:b/>
-        </w:rPr>
-        <w:fldChar w:fldCharType="begin"/>
-      </w:r>
-      <w:r>
-        <w:rPr>
-          <w:b/>
-        </w:rPr>
-        <w:instrText xml:space="preserve"> SEQ Figure \* ARABIC </w:instrText>
-      </w:r>
-      <w:r>
-        <w:rPr>
-          <w:b/>
-        </w:rPr>
-        <w:fldChar w:fldCharType="separate"/>
-      </w:r>
-      <w:r>
-        <w:rPr>
-          <w:b/>
-          <w:noProof/>
-        </w:rPr>
-        <w:t>3</w:t>
-      </w:r>
-      <w:r>
-        <w:rPr>
-          <w:b/>
-        </w:rPr>
-        <w:fldChar w:fldCharType="end"/>
-      </w:r>
-      <w:r>
-        <w:rPr>
-          <w:b/>
-        </w:rPr>
-        <w:t>:</w:t>
-      </w:r>
-      <w:r>
-        <w:t xml:space="preserve"> </w:t>
-      </w:r>
-      <w:r>
-        <w:rPr>
-          <w:b/>
-          <w:color w:val="000000"/>
-        </w:rPr>
-        <w:t xml:space="preserve">Electricity Usage </w:t>
-      </w:r>
-      <w:r>
-        <w:rPr>
-          <w:b/>
-          <w:color w:val="000000"/>
-        </w:rPr>
-        <w:t>vs Billing</w:t>
-      </w:r>
-      <w:r>
-        <w:rPr>
-          <w:b/>
-          <w:color w:val="000000"/>
-        </w:rPr>
-        <w:t xml:space="preserve"> Month</w:t>
-      </w:r>
-      <w:r>
-        <w:rPr>
-          <w:b/>
-          <w:color w:val="000000"/>
-        </w:rPr>
-        <w:t xml:space="preserve">: </w:t>
-      </w:r>
-      <w:r>
-        <w:rPr>
-          <w:b/>
-          <w:color w:val="000000"/>
-        </w:rPr>
-        <w:t>${</w:t>
-      </w:r>
-      <w:proofErr w:type="spellStart"/>
-      <w:r>
-        <w:rPr>
-          <w:b/>
-          <w:color w:val="000000"/>
-        </w:rPr>
-        <w:t>StartMo</w:t>
-      </w:r>
-      <w:proofErr w:type="spellEnd"/>
-      <w:r>
-        <w:rPr>
-          <w:b/>
-          <w:color w:val="000000"/>
-        </w:rPr>
-        <w:t>} to ${</w:t>
-      </w:r>
-      <w:proofErr w:type="spellStart"/>
-      <w:r>
-        <w:rPr>
-          <w:b/>
-          <w:color w:val="000000"/>
-        </w:rPr>
-        <w:t>EndMo</w:t>
-      </w:r>
-      <w:proofErr w:type="spellEnd"/>
-      <w:r>
-        <w:rPr>
-          <w:b/>
-          <w:color w:val="000000"/>
-        </w:rPr>
-        <w:t>}.</w:t>
-      </w:r>
-      <w:bookmarkEnd w:id="5"/>
-    </w:p>
-    <w:p>
-      <w:pPr>
-        <w:spacing w:line="360" w:lineRule="auto"/>
-        <w:jc w:val="center"/>
-        <w:rPr>
-          <w:b/>
-          <w:color w:val="000000"/>
-        </w:rPr>
-      </w:pPr>
       <w:r>
         <w:rPr>
           <w:b/>
@@ -5713,111 +5392,47 @@
     </w:p>
     <w:p>
       <w:pPr>
-        <w:spacing w:line="360" w:lineRule="auto"/>
-        <w:jc w:val="center"/>
+        <w:pStyle w:val="Caption"/>
+      </w:pPr>
+      <w:bookmarkStart w:id="6" w:name="_Toc145937846"/>
+      <w:r>
+        <w:t xml:space="preserve">Figure </w:t>
+      </w:r>
+      <w:r>
+        <w:fldChar w:fldCharType="begin"/>
+      </w:r>
+      <w:r>
+        <w:instrText xml:space="preserve"> SEQ Figure \* ARABIC </w:instrText>
+      </w:r>
+      <w:r>
+        <w:fldChar w:fldCharType="separate"/>
+      </w:r>
+      <w:r>
         <w:rPr>
-          <w:b/>
-          <w:color w:val="000000"/>
-        </w:rPr>
-      </w:pPr>
-      <w:bookmarkStart w:id="6" w:name="_Toc145937846"/>
-      <w:r>
-        <w:rPr>
-          <w:b/>
-        </w:rPr>
-        <w:t xml:space="preserve">Figure </w:t>
-      </w:r>
-      <w:r>
-        <w:rPr>
-          <w:b/>
-        </w:rPr>
-        <w:fldChar w:fldCharType="begin"/>
-      </w:r>
-      <w:r>
-        <w:rPr>
-          <w:b/>
-        </w:rPr>
-        <w:instrText xml:space="preserve"> SEQ Figure \* ARABIC </w:instrText>
-      </w:r>
-      <w:r>
-        <w:rPr>
-          <w:b/>
-        </w:rPr>
-        <w:fldChar w:fldCharType="separate"/>
-      </w:r>
-      <w:r>
-        <w:rPr>
-          <w:b/>
           <w:noProof/>
         </w:rPr>
-        <w:t>4</w:t>
-      </w:r>
-      <w:r>
-        <w:rPr>
-          <w:b/>
-        </w:rPr>
+        <w:t>2</w:t>
+      </w:r>
+      <w:r>
         <w:fldChar w:fldCharType="end"/>
       </w:r>
       <w:r>
-        <w:rPr>
-          <w:b/>
-        </w:rPr>
-        <w:t>:</w:t>
-      </w:r>
-      <w:r>
-        <w:t xml:space="preserve"> </w:t>
-      </w:r>
-      <w:r>
-        <w:rPr>
-          <w:b/>
-          <w:color w:val="000000"/>
-        </w:rPr>
-        <w:t>Electricity Cost by Month</w:t>
-      </w:r>
-      <w:r>
-        <w:rPr>
-          <w:b/>
-          <w:color w:val="000000"/>
-        </w:rPr>
-        <w:t xml:space="preserve">: </w:t>
-      </w:r>
-      <w:r>
-        <w:rPr>
-          <w:b/>
-          <w:color w:val="000000"/>
-        </w:rPr>
-        <w:t>${</w:t>
+        <w:t>: Electricity Cost by Month: ${</w:t>
       </w:r>
       <w:proofErr w:type="spellStart"/>
       <w:r>
-        <w:rPr>
-          <w:b/>
-          <w:color w:val="000000"/>
-        </w:rPr>
         <w:t>StartMo</w:t>
       </w:r>
       <w:proofErr w:type="spellEnd"/>
       <w:r>
-        <w:rPr>
-          <w:b/>
-          <w:color w:val="000000"/>
-        </w:rPr>
         <w:t>} to ${</w:t>
       </w:r>
       <w:proofErr w:type="spellStart"/>
       <w:r>
-        <w:rPr>
-          <w:b/>
-          <w:color w:val="000000"/>
-        </w:rPr>
         <w:t>EndMo</w:t>
       </w:r>
       <w:proofErr w:type="spellEnd"/>
       <w:r>
-        <w:rPr>
-          <w:b/>
-          <w:color w:val="000000"/>
-        </w:rPr>
         <w:t>}.</w:t>
       </w:r>
       <w:bookmarkEnd w:id="6"/>
@@ -5912,111 +5527,47 @@
     </w:p>
     <w:p>
       <w:pPr>
-        <w:spacing w:line="360" w:lineRule="auto"/>
-        <w:jc w:val="center"/>
+        <w:pStyle w:val="Caption"/>
+      </w:pPr>
+      <w:bookmarkStart w:id="7" w:name="_Toc145937847"/>
+      <w:r>
+        <w:t xml:space="preserve">Figure </w:t>
+      </w:r>
+      <w:r>
+        <w:fldChar w:fldCharType="begin"/>
+      </w:r>
+      <w:r>
+        <w:instrText xml:space="preserve"> SEQ Figure \* ARABIC </w:instrText>
+      </w:r>
+      <w:r>
+        <w:fldChar w:fldCharType="separate"/>
+      </w:r>
+      <w:r>
         <w:rPr>
-          <w:b/>
-          <w:color w:val="000000"/>
-        </w:rPr>
-      </w:pPr>
-      <w:bookmarkStart w:id="7" w:name="_Toc145937847"/>
-      <w:r>
-        <w:rPr>
-          <w:b/>
-        </w:rPr>
-        <w:t xml:space="preserve">Figure </w:t>
-      </w:r>
-      <w:r>
-        <w:rPr>
-          <w:b/>
-        </w:rPr>
-        <w:fldChar w:fldCharType="begin"/>
-      </w:r>
-      <w:r>
-        <w:rPr>
-          <w:b/>
-        </w:rPr>
-        <w:instrText xml:space="preserve"> SEQ Figure \* ARABIC </w:instrText>
-      </w:r>
-      <w:r>
-        <w:rPr>
-          <w:b/>
-        </w:rPr>
-        <w:fldChar w:fldCharType="separate"/>
-      </w:r>
-      <w:r>
-        <w:rPr>
-          <w:b/>
           <w:noProof/>
         </w:rPr>
-        <w:t>5</w:t>
-      </w:r>
-      <w:r>
-        <w:rPr>
-          <w:b/>
-        </w:rPr>
+        <w:t>3</w:t>
+      </w:r>
+      <w:r>
         <w:fldChar w:fldCharType="end"/>
       </w:r>
       <w:r>
-        <w:rPr>
-          <w:b/>
-        </w:rPr>
-        <w:t>:</w:t>
-      </w:r>
-      <w:r>
-        <w:t xml:space="preserve"> </w:t>
-      </w:r>
-      <w:r>
-        <w:rPr>
-          <w:b/>
-          <w:color w:val="000000"/>
-        </w:rPr>
-        <w:t>Peak Demand by Month</w:t>
-      </w:r>
-      <w:r>
-        <w:rPr>
-          <w:b/>
-          <w:color w:val="000000"/>
-        </w:rPr>
-        <w:t xml:space="preserve">: </w:t>
-      </w:r>
-      <w:r>
-        <w:rPr>
-          <w:b/>
-          <w:color w:val="000000"/>
-        </w:rPr>
-        <w:t>${</w:t>
+        <w:t>: Peak Demand by Month: ${</w:t>
       </w:r>
       <w:proofErr w:type="spellStart"/>
       <w:r>
-        <w:rPr>
-          <w:b/>
-          <w:color w:val="000000"/>
-        </w:rPr>
         <w:t>StartMo</w:t>
       </w:r>
       <w:proofErr w:type="spellEnd"/>
       <w:r>
-        <w:rPr>
-          <w:b/>
-          <w:color w:val="000000"/>
-        </w:rPr>
         <w:t>} to ${</w:t>
       </w:r>
       <w:proofErr w:type="spellStart"/>
       <w:r>
-        <w:rPr>
-          <w:b/>
-          <w:color w:val="000000"/>
-        </w:rPr>
         <w:t>EndMo</w:t>
       </w:r>
       <w:proofErr w:type="spellEnd"/>
       <w:r>
-        <w:rPr>
-          <w:b/>
-          <w:color w:val="000000"/>
-        </w:rPr>
         <w:t>}.</w:t>
       </w:r>
       <w:bookmarkEnd w:id="7"/>
@@ -6086,111 +5637,47 @@
     </w:p>
     <w:p>
       <w:pPr>
-        <w:spacing w:line="360" w:lineRule="auto"/>
-        <w:jc w:val="center"/>
+        <w:pStyle w:val="Caption"/>
+      </w:pPr>
+      <w:bookmarkStart w:id="8" w:name="_Toc145937848"/>
+      <w:r>
+        <w:t xml:space="preserve">Figure </w:t>
+      </w:r>
+      <w:r>
+        <w:fldChar w:fldCharType="begin"/>
+      </w:r>
+      <w:r>
+        <w:instrText xml:space="preserve"> SEQ Figure \* ARABIC </w:instrText>
+      </w:r>
+      <w:r>
+        <w:fldChar w:fldCharType="separate"/>
+      </w:r>
+      <w:r>
         <w:rPr>
-          <w:b/>
-          <w:color w:val="000000"/>
-        </w:rPr>
-      </w:pPr>
-      <w:bookmarkStart w:id="8" w:name="_Toc145937848"/>
-      <w:r>
-        <w:rPr>
-          <w:b/>
-        </w:rPr>
-        <w:t xml:space="preserve">Figure </w:t>
-      </w:r>
-      <w:r>
-        <w:rPr>
-          <w:b/>
-        </w:rPr>
-        <w:fldChar w:fldCharType="begin"/>
-      </w:r>
-      <w:r>
-        <w:rPr>
-          <w:b/>
-        </w:rPr>
-        <w:instrText xml:space="preserve"> SEQ Figure \* ARABIC </w:instrText>
-      </w:r>
-      <w:r>
-        <w:rPr>
-          <w:b/>
-        </w:rPr>
-        <w:fldChar w:fldCharType="separate"/>
-      </w:r>
-      <w:r>
-        <w:rPr>
-          <w:b/>
           <w:noProof/>
         </w:rPr>
-        <w:t>6</w:t>
-      </w:r>
-      <w:r>
-        <w:rPr>
-          <w:b/>
-        </w:rPr>
+        <w:t>4</w:t>
+      </w:r>
+      <w:r>
         <w:fldChar w:fldCharType="end"/>
       </w:r>
       <w:r>
-        <w:rPr>
-          <w:b/>
-        </w:rPr>
-        <w:t>:</w:t>
-      </w:r>
-      <w:r>
-        <w:t xml:space="preserve"> </w:t>
-      </w:r>
-      <w:r>
-        <w:rPr>
-          <w:b/>
-          <w:color w:val="000000"/>
-        </w:rPr>
-        <w:t>Demand Cost by Month</w:t>
-      </w:r>
-      <w:r>
-        <w:rPr>
-          <w:b/>
-          <w:color w:val="000000"/>
-        </w:rPr>
-        <w:t xml:space="preserve">: </w:t>
-      </w:r>
-      <w:r>
-        <w:rPr>
-          <w:b/>
-          <w:color w:val="000000"/>
-        </w:rPr>
-        <w:t>${</w:t>
+        <w:t>: Demand Cost by Month: ${</w:t>
       </w:r>
       <w:proofErr w:type="spellStart"/>
       <w:r>
-        <w:rPr>
-          <w:b/>
-          <w:color w:val="000000"/>
-        </w:rPr>
         <w:t>StartMo</w:t>
       </w:r>
       <w:proofErr w:type="spellEnd"/>
       <w:r>
-        <w:rPr>
-          <w:b/>
-          <w:color w:val="000000"/>
-        </w:rPr>
         <w:t>} to ${</w:t>
       </w:r>
       <w:proofErr w:type="spellStart"/>
       <w:r>
-        <w:rPr>
-          <w:b/>
-          <w:color w:val="000000"/>
-        </w:rPr>
         <w:t>EndMo</w:t>
       </w:r>
       <w:proofErr w:type="spellEnd"/>
       <w:r>
-        <w:rPr>
-          <w:b/>
-          <w:color w:val="000000"/>
-        </w:rPr>
         <w:t>}.</w:t>
       </w:r>
       <w:bookmarkEnd w:id="8"/>
@@ -6233,155 +5720,55 @@
     </w:p>
     <w:p>
       <w:pPr>
-        <w:spacing w:line="360" w:lineRule="auto"/>
-        <w:jc w:val="center"/>
+        <w:pStyle w:val="Caption"/>
+      </w:pPr>
+      <w:bookmarkStart w:id="9" w:name="_Toc145937849"/>
+      <w:r>
+        <w:t xml:space="preserve">Figure </w:t>
+      </w:r>
+      <w:r>
+        <w:fldChar w:fldCharType="begin"/>
+      </w:r>
+      <w:r>
+        <w:instrText xml:space="preserve"> SEQ Figure \* ARABIC </w:instrText>
+      </w:r>
+      <w:r>
+        <w:fldChar w:fldCharType="separate"/>
+      </w:r>
+      <w:r>
         <w:rPr>
-          <w:b/>
-          <w:color w:val="000000"/>
-        </w:rPr>
-      </w:pPr>
-      <w:bookmarkStart w:id="9" w:name="_Toc145937849"/>
-      <w:r>
-        <w:rPr>
-          <w:b/>
-        </w:rPr>
-        <w:t xml:space="preserve">Figure </w:t>
-      </w:r>
-      <w:r>
-        <w:rPr>
-          <w:b/>
-        </w:rPr>
-        <w:fldChar w:fldCharType="begin"/>
-      </w:r>
-      <w:r>
-        <w:rPr>
-          <w:b/>
-        </w:rPr>
-        <w:instrText xml:space="preserve"> SEQ Figure \* ARABIC </w:instrText>
-      </w:r>
-      <w:r>
-        <w:rPr>
-          <w:b/>
-        </w:rPr>
-        <w:fldChar w:fldCharType="separate"/>
-      </w:r>
-      <w:r>
-        <w:rPr>
-          <w:b/>
           <w:noProof/>
         </w:rPr>
-        <w:t>7</w:t>
-      </w:r>
-      <w:r>
-        <w:rPr>
-          <w:b/>
-        </w:rPr>
+        <w:t>5</w:t>
+      </w:r>
+      <w:r>
         <w:fldChar w:fldCharType="end"/>
       </w:r>
       <w:r>
-        <w:rPr>
-          <w:b/>
-        </w:rPr>
-        <w:t>:</w:t>
-      </w:r>
-      <w:r>
-        <w:t xml:space="preserve"> </w:t>
-      </w:r>
-      <w:r>
-        <w:rPr>
-          <w:b/>
-          <w:color w:val="000000"/>
-        </w:rPr>
-        <w:t>${</w:t>
+        <w:t>: ${</w:t>
       </w:r>
       <w:proofErr w:type="spellStart"/>
       <w:r>
-        <w:rPr>
-          <w:b/>
-          <w:color w:val="000000"/>
-        </w:rPr>
-        <w:t>F</w:t>
-      </w:r>
-      <w:r>
-        <w:rPr>
-          <w:b/>
-          <w:color w:val="000000"/>
-        </w:rPr>
-        <w:t>uel</w:t>
-      </w:r>
-      <w:r>
-        <w:rPr>
-          <w:b/>
-          <w:color w:val="000000"/>
-        </w:rPr>
-        <w:t>Type</w:t>
+        <w:t>FuelType</w:t>
       </w:r>
       <w:proofErr w:type="spellEnd"/>
       <w:r>
-        <w:rPr>
-          <w:b/>
-          <w:color w:val="000000"/>
-        </w:rPr>
-        <w:t xml:space="preserve">} </w:t>
-      </w:r>
-      <w:r>
-        <w:rPr>
-          <w:b/>
-          <w:color w:val="000000"/>
-        </w:rPr>
-        <w:t>U</w:t>
-      </w:r>
-      <w:r>
-        <w:rPr>
-          <w:b/>
-          <w:color w:val="000000"/>
-        </w:rPr>
-        <w:t>sage by Month</w:t>
-      </w:r>
-      <w:r>
-        <w:rPr>
-          <w:b/>
-          <w:color w:val="000000"/>
-        </w:rPr>
-        <w:t xml:space="preserve">: </w:t>
-      </w:r>
-      <w:r>
-        <w:rPr>
-          <w:b/>
-          <w:color w:val="000000"/>
-        </w:rPr>
-        <w:t>${</w:t>
+        <w:t>} Usage by Month: ${</w:t>
       </w:r>
       <w:proofErr w:type="spellStart"/>
       <w:r>
-        <w:rPr>
-          <w:b/>
-          <w:color w:val="000000"/>
-        </w:rPr>
         <w:t>StartMo</w:t>
       </w:r>
       <w:proofErr w:type="spellEnd"/>
       <w:r>
-        <w:rPr>
-          <w:b/>
-          <w:color w:val="000000"/>
-        </w:rPr>
         <w:t>} to ${</w:t>
       </w:r>
       <w:proofErr w:type="spellStart"/>
       <w:r>
-        <w:rPr>
-          <w:b/>
-          <w:color w:val="000000"/>
-        </w:rPr>
         <w:t>EndMo</w:t>
       </w:r>
       <w:proofErr w:type="spellEnd"/>
       <w:r>
-        <w:rPr>
-          <w:b/>
-          <w:color w:val="000000"/>
-        </w:rPr>
         <w:t>}.</w:t>
       </w:r>
       <w:bookmarkEnd w:id="9"/>
@@ -6452,111 +5839,47 @@
     </w:p>
     <w:p>
       <w:pPr>
-        <w:spacing w:line="360" w:lineRule="auto"/>
-        <w:jc w:val="center"/>
+        <w:pStyle w:val="Caption"/>
+      </w:pPr>
+      <w:bookmarkStart w:id="10" w:name="_Toc145937850"/>
+      <w:r>
+        <w:t xml:space="preserve">Figure </w:t>
+      </w:r>
+      <w:r>
+        <w:fldChar w:fldCharType="begin"/>
+      </w:r>
+      <w:r>
+        <w:instrText xml:space="preserve"> SEQ Figure \* ARABIC </w:instrText>
+      </w:r>
+      <w:r>
+        <w:fldChar w:fldCharType="separate"/>
+      </w:r>
+      <w:r>
         <w:rPr>
-          <w:b/>
-          <w:color w:val="000000"/>
-        </w:rPr>
-      </w:pPr>
-      <w:bookmarkStart w:id="10" w:name="_Toc145937850"/>
-      <w:r>
-        <w:rPr>
-          <w:b/>
-        </w:rPr>
-        <w:t xml:space="preserve">Figure </w:t>
-      </w:r>
-      <w:r>
-        <w:rPr>
-          <w:b/>
-        </w:rPr>
-        <w:fldChar w:fldCharType="begin"/>
-      </w:r>
-      <w:r>
-        <w:rPr>
-          <w:b/>
-        </w:rPr>
-        <w:instrText xml:space="preserve"> SEQ Figure \* ARABIC </w:instrText>
-      </w:r>
-      <w:r>
-        <w:rPr>
-          <w:b/>
-        </w:rPr>
-        <w:fldChar w:fldCharType="separate"/>
-      </w:r>
-      <w:r>
-        <w:rPr>
-          <w:b/>
           <w:noProof/>
         </w:rPr>
-        <w:t>8</w:t>
-      </w:r>
-      <w:r>
-        <w:rPr>
-          <w:b/>
-        </w:rPr>
+        <w:t>6</w:t>
+      </w:r>
+      <w:r>
         <w:fldChar w:fldCharType="end"/>
       </w:r>
       <w:r>
-        <w:rPr>
-          <w:b/>
-        </w:rPr>
-        <w:t>:</w:t>
-      </w:r>
-      <w:r>
-        <w:t xml:space="preserve"> </w:t>
-      </w:r>
-      <w:r>
-        <w:rPr>
-          <w:b/>
-          <w:color w:val="000000"/>
-        </w:rPr>
-        <w:t>Demand Cost by Month</w:t>
-      </w:r>
-      <w:r>
-        <w:rPr>
-          <w:b/>
-          <w:color w:val="000000"/>
-        </w:rPr>
-        <w:t xml:space="preserve">: </w:t>
-      </w:r>
-      <w:r>
-        <w:rPr>
-          <w:b/>
-          <w:color w:val="000000"/>
-        </w:rPr>
-        <w:t>${</w:t>
+        <w:t>: Demand Cost by Month: ${</w:t>
       </w:r>
       <w:proofErr w:type="spellStart"/>
       <w:r>
-        <w:rPr>
-          <w:b/>
-          <w:color w:val="000000"/>
-        </w:rPr>
         <w:t>StartMo</w:t>
       </w:r>
       <w:proofErr w:type="spellEnd"/>
       <w:r>
-        <w:rPr>
-          <w:b/>
-          <w:color w:val="000000"/>
-        </w:rPr>
         <w:t>} to ${</w:t>
       </w:r>
       <w:proofErr w:type="spellStart"/>
       <w:r>
-        <w:rPr>
-          <w:b/>
-          <w:color w:val="000000"/>
-        </w:rPr>
         <w:t>EndMo</w:t>
       </w:r>
       <w:proofErr w:type="spellEnd"/>
       <w:r>
-        <w:rPr>
-          <w:b/>
-          <w:color w:val="000000"/>
-        </w:rPr>
         <w:t>}.</w:t>
       </w:r>
       <w:bookmarkEnd w:id="10"/>
@@ -6642,13 +5965,46 @@
     </w:p>
     <w:p>
       <w:pPr>
-        <w:pBdr>
-          <w:top w:val="nil"/>
-          <w:left w:val="nil"/>
-          <w:bottom w:val="nil"/>
-          <w:right w:val="nil"/>
-          <w:between w:val="nil"/>
-        </w:pBdr>
+        <w:pStyle w:val="Caption"/>
+        <w:rPr>
+          <w:color w:val="000000"/>
+        </w:rPr>
+      </w:pPr>
+      <w:bookmarkStart w:id="11" w:name="_Toc145937851"/>
+      <w:r>
+        <w:t xml:space="preserve">Figure </w:t>
+      </w:r>
+      <w:r>
+        <w:fldChar w:fldCharType="begin"/>
+      </w:r>
+      <w:r>
+        <w:instrText xml:space="preserve"> SEQ Figure \* ARABIC </w:instrText>
+      </w:r>
+      <w:r>
+        <w:fldChar w:fldCharType="separate"/>
+      </w:r>
+      <w:r>
+        <w:rPr>
+          <w:noProof/>
+        </w:rPr>
+        <w:t>7</w:t>
+      </w:r>
+      <w:r>
+        <w:fldChar w:fldCharType="end"/>
+      </w:r>
+      <w:r>
+        <w:t xml:space="preserve">: </w:t>
+      </w:r>
+      <w:r>
+        <w:rPr>
+          <w:color w:val="000000"/>
+        </w:rPr>
+        <w:t>Annual Energy Usage Pie Chart.</w:t>
+      </w:r>
+      <w:bookmarkEnd w:id="11"/>
+    </w:p>
+    <w:p>
+      <w:pPr>
         <w:spacing w:line="360" w:lineRule="auto"/>
         <w:jc w:val="center"/>
         <w:rPr>
@@ -6656,71 +6012,6 @@
           <w:color w:val="000000"/>
         </w:rPr>
       </w:pPr>
-      <w:bookmarkStart w:id="11" w:name="_Toc145937851"/>
-      <w:r>
-        <w:rPr>
-          <w:b/>
-        </w:rPr>
-        <w:t xml:space="preserve">Figure </w:t>
-      </w:r>
-      <w:r>
-        <w:rPr>
-          <w:b/>
-        </w:rPr>
-        <w:fldChar w:fldCharType="begin"/>
-      </w:r>
-      <w:r>
-        <w:rPr>
-          <w:b/>
-        </w:rPr>
-        <w:instrText xml:space="preserve"> SEQ Figure \* ARABIC </w:instrText>
-      </w:r>
-      <w:r>
-        <w:rPr>
-          <w:b/>
-        </w:rPr>
-        <w:fldChar w:fldCharType="separate"/>
-      </w:r>
-      <w:r>
-        <w:rPr>
-          <w:b/>
-          <w:noProof/>
-        </w:rPr>
-        <w:t>9</w:t>
-      </w:r>
-      <w:r>
-        <w:rPr>
-          <w:b/>
-        </w:rPr>
-        <w:fldChar w:fldCharType="end"/>
-      </w:r>
-      <w:r>
-        <w:rPr>
-          <w:b/>
-        </w:rPr>
-        <w:t>:</w:t>
-      </w:r>
-      <w:r>
-        <w:t xml:space="preserve"> </w:t>
-      </w:r>
-      <w:r>
-        <w:rPr>
-          <w:b/>
-          <w:color w:val="000000"/>
-        </w:rPr>
-        <w:t>Annual Energy Usage Pie Chart.</w:t>
-      </w:r>
-      <w:bookmarkEnd w:id="11"/>
-    </w:p>
-    <w:p>
-      <w:pPr>
-        <w:spacing w:line="360" w:lineRule="auto"/>
-        <w:jc w:val="center"/>
-        <w:rPr>
-          <w:b/>
-          <w:color w:val="000000"/>
-        </w:rPr>
-      </w:pPr>
       <w:r>
         <w:br w:type="page"/>
       </w:r>
@@ -6773,70 +6064,38 @@
     </w:p>
     <w:p>
       <w:pPr>
-        <w:pBdr>
-          <w:top w:val="nil"/>
-          <w:left w:val="nil"/>
-          <w:bottom w:val="nil"/>
-          <w:right w:val="nil"/>
-          <w:between w:val="nil"/>
-        </w:pBdr>
-        <w:spacing w:line="360" w:lineRule="auto"/>
-        <w:jc w:val="center"/>
+        <w:pStyle w:val="Caption"/>
         <w:rPr>
-          <w:b/>
           <w:color w:val="000000"/>
         </w:rPr>
       </w:pPr>
       <w:bookmarkStart w:id="12" w:name="_Toc145937852"/>
       <w:r>
+        <w:t xml:space="preserve">Figure </w:t>
+      </w:r>
+      <w:r>
+        <w:fldChar w:fldCharType="begin"/>
+      </w:r>
+      <w:r>
+        <w:instrText xml:space="preserve"> SEQ Figure \* ARABIC </w:instrText>
+      </w:r>
+      <w:r>
+        <w:fldChar w:fldCharType="separate"/>
+      </w:r>
+      <w:r>
         <w:rPr>
-          <w:b/>
-        </w:rPr>
-        <w:t xml:space="preserve">Figure </w:t>
-      </w:r>
-      <w:r>
-        <w:rPr>
-          <w:b/>
-        </w:rPr>
-        <w:fldChar w:fldCharType="begin"/>
-      </w:r>
-      <w:r>
-        <w:rPr>
-          <w:b/>
-        </w:rPr>
-        <w:instrText xml:space="preserve"> SEQ Figure \* ARABIC </w:instrText>
-      </w:r>
-      <w:r>
-        <w:rPr>
-          <w:b/>
-        </w:rPr>
-        <w:fldChar w:fldCharType="separate"/>
-      </w:r>
-      <w:r>
-        <w:rPr>
-          <w:b/>
           <w:noProof/>
         </w:rPr>
-        <w:t>10</w:t>
+        <w:t>8</w:t>
+      </w:r>
+      <w:r>
+        <w:fldChar w:fldCharType="end"/>
+      </w:r>
+      <w:r>
+        <w:t xml:space="preserve">: </w:t>
       </w:r>
       <w:r>
         <w:rPr>
-          <w:b/>
-        </w:rPr>
-        <w:fldChar w:fldCharType="end"/>
-      </w:r>
-      <w:r>
-        <w:rPr>
-          <w:b/>
-        </w:rPr>
-        <w:t>:</w:t>
-      </w:r>
-      <w:r>
-        <w:t xml:space="preserve"> </w:t>
-      </w:r>
-      <w:r>
-        <w:rPr>
-          <w:b/>
           <w:color w:val="000000"/>
         </w:rPr>
         <w:t>Annual Energy Cost Pie Chart.</w:t>
@@ -6883,128 +6142,59 @@
     </w:p>
     <w:p>
       <w:pPr>
-        <w:spacing w:line="360" w:lineRule="auto"/>
-        <w:jc w:val="center"/>
+        <w:pStyle w:val="Caption"/>
+      </w:pPr>
+      <w:bookmarkStart w:id="13" w:name="_Toc145937853"/>
+      <w:r>
+        <w:t xml:space="preserve">Figure </w:t>
+      </w:r>
+      <w:r>
+        <w:fldChar w:fldCharType="begin"/>
+      </w:r>
+      <w:r>
+        <w:instrText xml:space="preserve"> SEQ Figure \* ARABIC </w:instrText>
+      </w:r>
+      <w:r>
+        <w:fldChar w:fldCharType="separate"/>
+      </w:r>
+      <w:r>
         <w:rPr>
-          <w:b/>
-          <w:color w:val="000000"/>
-        </w:rPr>
-      </w:pPr>
-      <w:bookmarkStart w:id="13" w:name="_Toc145937853"/>
-      <w:r>
-        <w:rPr>
-          <w:b/>
-        </w:rPr>
-        <w:t xml:space="preserve">Figure </w:t>
-      </w:r>
-      <w:r>
-        <w:rPr>
-          <w:b/>
-        </w:rPr>
-        <w:fldChar w:fldCharType="begin"/>
-      </w:r>
-      <w:r>
-        <w:rPr>
-          <w:b/>
-        </w:rPr>
-        <w:instrText xml:space="preserve"> SEQ Figure \* ARABIC </w:instrText>
-      </w:r>
-      <w:r>
-        <w:rPr>
-          <w:b/>
-        </w:rPr>
-        <w:fldChar w:fldCharType="separate"/>
-      </w:r>
-      <w:r>
-        <w:rPr>
-          <w:b/>
           <w:noProof/>
         </w:rPr>
-        <w:t>11</w:t>
-      </w:r>
-      <w:r>
-        <w:rPr>
-          <w:b/>
-        </w:rPr>
+        <w:t>9</w:t>
+      </w:r>
+      <w:r>
         <w:fldChar w:fldCharType="end"/>
       </w:r>
       <w:r>
-        <w:rPr>
-          <w:b/>
-        </w:rPr>
-        <w:t>:</w:t>
-      </w:r>
-      <w:r>
-        <w:t xml:space="preserve"> </w:t>
-      </w:r>
-      <w:r>
-        <w:rPr>
-          <w:b/>
-          <w:color w:val="000000"/>
-        </w:rPr>
-        <w:t>Total Energy Cost</w:t>
-      </w:r>
-      <w:r>
-        <w:rPr>
-          <w:b/>
-          <w:color w:val="000000"/>
-        </w:rPr>
-        <w:t>: ${</w:t>
+        <w:t>: Total Energy Cost: ${</w:t>
       </w:r>
       <w:proofErr w:type="spellStart"/>
       <w:r>
-        <w:rPr>
-          <w:b/>
-          <w:color w:val="000000"/>
-        </w:rPr>
-        <w:t>S</w:t>
-      </w:r>
-      <w:r>
-        <w:rPr>
-          <w:b/>
-          <w:color w:val="000000"/>
-        </w:rPr>
-        <w:t>tartMo</w:t>
+        <w:t>StartMo</w:t>
       </w:r>
       <w:proofErr w:type="spellEnd"/>
       <w:r>
-        <w:rPr>
-          <w:b/>
-          <w:color w:val="000000"/>
-        </w:rPr>
         <w:t>} to ${</w:t>
       </w:r>
       <w:proofErr w:type="spellStart"/>
       <w:r>
-        <w:rPr>
-          <w:b/>
-          <w:color w:val="000000"/>
-        </w:rPr>
-        <w:t>E</w:t>
-      </w:r>
-      <w:r>
-        <w:rPr>
-          <w:b/>
-          <w:color w:val="000000"/>
-        </w:rPr>
-        <w:t>ndMo</w:t>
+        <w:t>EndMo</w:t>
       </w:r>
       <w:proofErr w:type="spellEnd"/>
       <w:r>
-        <w:rPr>
-          <w:b/>
-          <w:color w:val="000000"/>
-        </w:rPr>
         <w:t>}.</w:t>
       </w:r>
       <w:bookmarkEnd w:id="13"/>
     </w:p>
+    <w:p/>
     <w:sectPr>
-      <w:footerReference w:type="even" r:id="rId8"/>
-      <w:footerReference w:type="default" r:id="rId9"/>
+      <w:footerReference w:type="default" r:id="rId8"/>
       <w:pgSz w:w="15840" w:h="12240" w:orient="landscape"/>
       <w:pgMar w:top="1440" w:right="1440" w:bottom="1440" w:left="1440" w:header="720" w:footer="720" w:gutter="0"/>
+      <w:pgNumType w:start="1"/>
       <w:cols w:space="720"/>
+      <w:docGrid w:linePitch="326"/>
     </w:sectPr>
   </w:body>
 </w:document>
@@ -7047,163 +6237,56 @@
       <w:jc w:val="center"/>
       <w:rPr>
         <w:color w:val="000000"/>
-      </w:rPr>
-    </w:pPr>
-  </w:p>
-  <w:p>
-    <w:pPr>
-      <w:pBdr>
-        <w:top w:val="nil"/>
-        <w:left w:val="nil"/>
-        <w:bottom w:val="nil"/>
-        <w:right w:val="nil"/>
-        <w:between w:val="nil"/>
-      </w:pBdr>
-      <w:tabs>
-        <w:tab w:val="center" w:pos="4320"/>
-        <w:tab w:val="right" w:pos="8640"/>
-      </w:tabs>
-      <w:ind w:right="360"/>
-      <w:rPr>
-        <w:color w:val="000000"/>
-      </w:rPr>
-    </w:pPr>
-  </w:p>
-  <w:p>
-    <w:pPr>
-      <w:widowControl w:val="0"/>
-      <w:pBdr>
-        <w:top w:val="nil"/>
-        <w:left w:val="nil"/>
-        <w:bottom w:val="nil"/>
-        <w:right w:val="nil"/>
-        <w:between w:val="nil"/>
-      </w:pBdr>
-      <w:spacing w:line="276" w:lineRule="auto"/>
-      <w:rPr>
-        <w:color w:val="000000"/>
+        <w:sz w:val="20"/>
+        <w:szCs w:val="20"/>
       </w:rPr>
     </w:pPr>
     <w:r>
       <w:rPr>
+        <w:sz w:val="20"/>
+        <w:szCs w:val="20"/>
+      </w:rPr>
+      <w:t>${LE}</w:t>
+    </w:r>
+    <w:r>
+      <w:rPr>
         <w:color w:val="000000"/>
+        <w:sz w:val="20"/>
+        <w:szCs w:val="20"/>
+      </w:rPr>
+      <w:t xml:space="preserve"> – Page </w:t>
+    </w:r>
+    <w:r>
+      <w:rPr>
+        <w:color w:val="000000"/>
+        <w:sz w:val="20"/>
+        <w:szCs w:val="20"/>
       </w:rPr>
       <w:fldChar w:fldCharType="begin"/>
     </w:r>
     <w:r>
       <w:rPr>
         <w:color w:val="000000"/>
+        <w:sz w:val="20"/>
+        <w:szCs w:val="20"/>
       </w:rPr>
       <w:instrText>PAGE</w:instrText>
     </w:r>
     <w:r>
       <w:rPr>
         <w:color w:val="000000"/>
+        <w:sz w:val="20"/>
+        <w:szCs w:val="20"/>
       </w:rPr>
       <w:fldChar w:fldCharType="separate"/>
     </w:r>
     <w:r>
       <w:rPr>
-        <w:noProof/>
-        <w:color w:val="000000"/>
-      </w:rPr>
-      <w:t>7</w:t>
-    </w:r>
-    <w:r>
-      <w:rPr>
-        <w:color w:val="000000"/>
-      </w:rPr>
-      <w:fldChar w:fldCharType="end"/>
-    </w:r>
-  </w:p>
-  <w:p>
-    <w:pPr>
-      <w:widowControl w:val="0"/>
-      <w:pBdr>
-        <w:top w:val="nil"/>
-        <w:left w:val="nil"/>
-        <w:bottom w:val="nil"/>
-        <w:right w:val="nil"/>
-        <w:between w:val="nil"/>
-      </w:pBdr>
-      <w:spacing w:line="276" w:lineRule="auto"/>
-      <w:rPr>
-        <w:color w:val="000000"/>
-      </w:rPr>
-    </w:pPr>
-  </w:p>
-</w:ftr>
-</file>
-
-<file path=word/footer2.xml><?xml version="1.0" encoding="utf-8"?>
-<w:ftr xmlns:wpc="http://schemas.microsoft.com/office/word/2010/wordprocessingCanvas" xmlns:cx="http://schemas.microsoft.com/office/drawing/2014/chartex" xmlns:cx1="http://schemas.microsoft.com/office/drawing/2015/9/8/chartex" xmlns:cx2="http://schemas.microsoft.com/office/drawing/2015/10/21/chartex" xmlns:cx3="http://schemas.microsoft.com/office/drawing/2016/5/9/chartex" xmlns:cx4="http://schemas.microsoft.com/office/drawing/2016/5/10/chartex" xmlns:cx5="http://schemas.microsoft.com/office/drawing/2016/5/11/chartex" xmlns:cx6="http://schemas.microsoft.com/office/drawing/2016/5/12/chartex" xmlns:cx7="http://schemas.microsoft.com/office/drawing/2016/5/13/chartex" xmlns:cx8="http://schemas.microsoft.com/office/drawing/2016/5/14/chartex" xmlns:mc="http://schemas.openxmlformats.org/markup-compatibility/2006" xmlns:aink="http://schemas.microsoft.com/office/drawing/2016/ink" xmlns:am3d="http://schemas.microsoft.com/office/drawing/2017/model3d" xmlns:o="urn:schemas-microsoft-com:office:office" xmlns:oel="http://schemas.microsoft.com/office/2019/extlst" xmlns:r="http://schemas.openxmlformats.org/officeDocument/2006/relationships" xmlns:m="http://schemas.openxmlformats.org/officeDocument/2006/math" xmlns:v="urn:schemas-microsoft-com:vml" xmlns:wp14="http://schemas.microsoft.com/office/word/2010/wordprocessingDrawing" xmlns:wp="http://schemas.openxmlformats.org/drawingml/2006/wordprocessingDrawing" xmlns:w10="urn:schemas-microsoft-com:office:word" xmlns:w="http://schemas.openxmlformats.org/wordprocessingml/2006/main" xmlns:w14="http://schemas.microsoft.com/office/word/2010/wordml" xmlns:w15="http://schemas.microsoft.com/office/word/2012/wordml" xmlns:w16cex="http://schemas.microsoft.com/office/word/2018/wordml/cex" xmlns:w16cid="http://schemas.microsoft.com/office/word/2016/wordml/cid" xmlns:w16="http://schemas.microsoft.com/office/word/2018/wordml" xmlns:w16sdtdh="http://schemas.microsoft.com/office/word/2020/wordml/sdtdatahash" xmlns:w16se="http://schemas.microsoft.com/office/word/2015/wordml/symex" xmlns:wpg="http://schemas.microsoft.com/office/word/2010/wordprocessingGroup" xmlns:wpi="http://schemas.microsoft.com/office/word/2010/wordprocessingInk" xmlns:wne="http://schemas.microsoft.com/office/word/2006/wordml" xmlns:wps="http://schemas.microsoft.com/office/word/2010/wordprocessingShape" mc:Ignorable="w14 w15 w16se w16cid w16 w16cex w16sdtdh wp14">
-  <w:p>
-    <w:pPr>
-      <w:pBdr>
-        <w:top w:val="nil"/>
-        <w:left w:val="nil"/>
-        <w:bottom w:val="nil"/>
-        <w:right w:val="nil"/>
-        <w:between w:val="nil"/>
-      </w:pBdr>
-      <w:tabs>
-        <w:tab w:val="center" w:pos="4320"/>
-        <w:tab w:val="right" w:pos="8640"/>
-      </w:tabs>
-      <w:jc w:val="center"/>
-      <w:rPr>
         <w:color w:val="000000"/>
         <w:sz w:val="20"/>
         <w:szCs w:val="20"/>
       </w:rPr>
-    </w:pPr>
-    <w:r>
-      <w:rPr>
-        <w:sz w:val="20"/>
-        <w:szCs w:val="20"/>
-      </w:rPr>
-      <w:t>${LE}</w:t>
-    </w:r>
-    <w:r>
-      <w:rPr>
-        <w:color w:val="000000"/>
-        <w:sz w:val="20"/>
-        <w:szCs w:val="20"/>
-      </w:rPr>
-      <w:t xml:space="preserve"> – Page </w:t>
-    </w:r>
-    <w:r>
-      <w:rPr>
-        <w:color w:val="000000"/>
-        <w:sz w:val="20"/>
-        <w:szCs w:val="20"/>
-      </w:rPr>
-      <w:fldChar w:fldCharType="begin"/>
-    </w:r>
-    <w:r>
-      <w:rPr>
-        <w:color w:val="000000"/>
-        <w:sz w:val="20"/>
-        <w:szCs w:val="20"/>
-      </w:rPr>
-      <w:instrText>PAGE</w:instrText>
-    </w:r>
-    <w:r>
-      <w:rPr>
-        <w:color w:val="000000"/>
-        <w:sz w:val="20"/>
-        <w:szCs w:val="20"/>
-      </w:rPr>
-      <w:fldChar w:fldCharType="separate"/>
-    </w:r>
-    <w:r>
-      <w:rPr>
-        <w:noProof/>
-        <w:color w:val="000000"/>
-        <w:sz w:val="20"/>
-        <w:szCs w:val="20"/>
-      </w:rPr>
-      <w:t>2</w:t>
+      <w:t>1</w:t>
     </w:r>
     <w:r>
       <w:rPr>
@@ -9336,7 +8419,7 @@
   <w:docDefaults>
     <w:rPrDefault>
       <w:rPr>
-        <w:rFonts w:ascii="Times New Roman" w:eastAsia="Times New Roman" w:hAnsi="Times New Roman" w:cs="Times New Roman"/>
+        <w:rFonts w:ascii="Times New Roman" w:eastAsia="宋体" w:hAnsi="Times New Roman" w:cs="Times New Roman"/>
         <w:sz w:val="24"/>
         <w:szCs w:val="24"/>
         <w:lang w:val="en-US" w:eastAsia="zh-CN" w:bidi="ar-SA"/>
@@ -9347,14 +8430,14 @@
   <w:latentStyles w:defLockedState="0" w:defUIPriority="99" w:defSemiHidden="0" w:defUnhideWhenUsed="0" w:defQFormat="0" w:count="376">
     <w:lsdException w:name="Normal" w:uiPriority="0" w:qFormat="1"/>
     <w:lsdException w:name="heading 1" w:uiPriority="9" w:qFormat="1"/>
-    <w:lsdException w:name="heading 2" w:semiHidden="1" w:uiPriority="9" w:unhideWhenUsed="1" w:qFormat="1"/>
-    <w:lsdException w:name="heading 3" w:semiHidden="1" w:uiPriority="9" w:unhideWhenUsed="1" w:qFormat="1"/>
-    <w:lsdException w:name="heading 4" w:semiHidden="1" w:uiPriority="9" w:unhideWhenUsed="1" w:qFormat="1"/>
-    <w:lsdException w:name="heading 5" w:semiHidden="1" w:uiPriority="9" w:unhideWhenUsed="1" w:qFormat="1"/>
-    <w:lsdException w:name="heading 6" w:semiHidden="1" w:uiPriority="9" w:unhideWhenUsed="1" w:qFormat="1"/>
-    <w:lsdException w:name="heading 7" w:semiHidden="1" w:uiPriority="9" w:unhideWhenUsed="1" w:qFormat="1"/>
-    <w:lsdException w:name="heading 8" w:semiHidden="1" w:uiPriority="9" w:unhideWhenUsed="1" w:qFormat="1"/>
-    <w:lsdException w:name="heading 9" w:semiHidden="1" w:uiPriority="9" w:unhideWhenUsed="1" w:qFormat="1"/>
+    <w:lsdException w:name="heading 2" w:semiHidden="1" w:uiPriority="9" w:unhideWhenUsed="1"/>
+    <w:lsdException w:name="heading 3" w:semiHidden="1" w:uiPriority="9" w:unhideWhenUsed="1"/>
+    <w:lsdException w:name="heading 4" w:semiHidden="1" w:uiPriority="9" w:unhideWhenUsed="1"/>
+    <w:lsdException w:name="heading 5" w:semiHidden="1" w:uiPriority="9" w:unhideWhenUsed="1"/>
+    <w:lsdException w:name="heading 6" w:semiHidden="1" w:uiPriority="9" w:unhideWhenUsed="1"/>
+    <w:lsdException w:name="heading 7" w:semiHidden="1" w:uiPriority="9" w:unhideWhenUsed="1"/>
+    <w:lsdException w:name="heading 8" w:semiHidden="1" w:uiPriority="9" w:unhideWhenUsed="1"/>
+    <w:lsdException w:name="heading 9" w:semiHidden="1" w:uiPriority="9" w:unhideWhenUsed="1"/>
     <w:lsdException w:name="index 1" w:semiHidden="1" w:unhideWhenUsed="1"/>
     <w:lsdException w:name="index 2" w:semiHidden="1" w:unhideWhenUsed="1"/>
     <w:lsdException w:name="index 3" w:semiHidden="1" w:unhideWhenUsed="1"/>
@@ -9364,7 +8447,7 @@
     <w:lsdException w:name="index 7" w:semiHidden="1" w:unhideWhenUsed="1"/>
     <w:lsdException w:name="index 8" w:semiHidden="1" w:unhideWhenUsed="1"/>
     <w:lsdException w:name="index 9" w:semiHidden="1" w:unhideWhenUsed="1"/>
-    <w:lsdException w:name="toc 1" w:semiHidden="1" w:uiPriority="39" w:unhideWhenUsed="1"/>
+    <w:lsdException w:name="toc 1" w:semiHidden="1" w:uiPriority="39" w:unhideWhenUsed="1" w:qFormat="1"/>
     <w:lsdException w:name="toc 2" w:semiHidden="1" w:uiPriority="39" w:unhideWhenUsed="1"/>
     <w:lsdException w:name="toc 3" w:semiHidden="1" w:uiPriority="39" w:unhideWhenUsed="1"/>
     <w:lsdException w:name="toc 4" w:semiHidden="1" w:uiPriority="39" w:unhideWhenUsed="1"/>
@@ -9380,7 +8463,7 @@
     <w:lsdException w:name="footer" w:semiHidden="1" w:unhideWhenUsed="1"/>
     <w:lsdException w:name="index heading" w:semiHidden="1" w:unhideWhenUsed="1"/>
     <w:lsdException w:name="caption" w:semiHidden="1" w:uiPriority="35" w:unhideWhenUsed="1" w:qFormat="1"/>
-    <w:lsdException w:name="table of figures" w:semiHidden="1" w:unhideWhenUsed="1"/>
+    <w:lsdException w:name="table of figures" w:semiHidden="1" w:unhideWhenUsed="1" w:qFormat="1"/>
     <w:lsdException w:name="envelope address" w:semiHidden="1" w:unhideWhenUsed="1"/>
     <w:lsdException w:name="envelope return" w:semiHidden="1" w:unhideWhenUsed="1"/>
     <w:lsdException w:name="footnote reference" w:semiHidden="1" w:unhideWhenUsed="1"/>
@@ -9407,7 +8490,7 @@
     <w:lsdException w:name="List Number 3" w:semiHidden="1" w:unhideWhenUsed="1"/>
     <w:lsdException w:name="List Number 4" w:semiHidden="1" w:unhideWhenUsed="1"/>
     <w:lsdException w:name="List Number 5" w:semiHidden="1" w:unhideWhenUsed="1"/>
-    <w:lsdException w:name="Title" w:uiPriority="10" w:qFormat="1"/>
+    <w:lsdException w:name="Title" w:uiPriority="10"/>
     <w:lsdException w:name="Closing" w:semiHidden="1" w:unhideWhenUsed="1"/>
     <w:lsdException w:name="Signature" w:semiHidden="1" w:unhideWhenUsed="1"/>
     <w:lsdException w:name="Default Paragraph Font" w:semiHidden="1" w:uiPriority="1" w:unhideWhenUsed="1"/>
@@ -9430,10 +8513,10 @@
     <w:lsdException w:name="Body Text Indent 2" w:semiHidden="1" w:unhideWhenUsed="1"/>
     <w:lsdException w:name="Body Text Indent 3" w:semiHidden="1" w:unhideWhenUsed="1"/>
     <w:lsdException w:name="Block Text" w:semiHidden="1" w:unhideWhenUsed="1"/>
-    <w:lsdException w:name="Hyperlink" w:semiHidden="1" w:unhideWhenUsed="1"/>
+    <w:lsdException w:name="Hyperlink" w:semiHidden="1" w:unhideWhenUsed="1" w:qFormat="1"/>
     <w:lsdException w:name="FollowedHyperlink" w:semiHidden="1" w:unhideWhenUsed="1"/>
-    <w:lsdException w:name="Strong" w:uiPriority="22" w:qFormat="1"/>
-    <w:lsdException w:name="Emphasis" w:uiPriority="20" w:qFormat="1"/>
+    <w:lsdException w:name="Strong" w:uiPriority="22"/>
+    <w:lsdException w:name="Emphasis" w:uiPriority="20"/>
     <w:lsdException w:name="Document Map" w:semiHidden="1" w:unhideWhenUsed="1"/>
     <w:lsdException w:name="Plain Text" w:semiHidden="1" w:unhideWhenUsed="1"/>
     <w:lsdException w:name="E-mail Signature" w:semiHidden="1" w:unhideWhenUsed="1"/>
@@ -9502,7 +8585,7 @@
     <w:lsdException w:name="Table Grid" w:uiPriority="39"/>
     <w:lsdException w:name="Table Theme" w:semiHidden="1" w:unhideWhenUsed="1"/>
     <w:lsdException w:name="Placeholder Text" w:semiHidden="1"/>
-    <w:lsdException w:name="No Spacing" w:uiPriority="1" w:qFormat="1"/>
+    <w:lsdException w:name="No Spacing" w:uiPriority="1"/>
     <w:lsdException w:name="Light Shading" w:uiPriority="60"/>
     <w:lsdException w:name="Light List" w:uiPriority="61"/>
     <w:lsdException w:name="Light Grid" w:uiPriority="62"/>
@@ -9524,9 +8607,9 @@
     <w:lsdException w:name="Medium Shading 2 Accent 1" w:uiPriority="64"/>
     <w:lsdException w:name="Medium List 1 Accent 1" w:uiPriority="65"/>
     <w:lsdException w:name="Revision" w:semiHidden="1"/>
-    <w:lsdException w:name="List Paragraph" w:uiPriority="34" w:qFormat="1"/>
-    <w:lsdException w:name="Quote" w:uiPriority="29" w:qFormat="1"/>
-    <w:lsdException w:name="Intense Quote" w:uiPriority="30" w:qFormat="1"/>
+    <w:lsdException w:name="List Paragraph" w:uiPriority="34"/>
+    <w:lsdException w:name="Quote" w:uiPriority="29"/>
+    <w:lsdException w:name="Intense Quote" w:uiPriority="30"/>
     <w:lsdException w:name="Medium List 2 Accent 1" w:uiPriority="66"/>
     <w:lsdException w:name="Medium Grid 1 Accent 1" w:uiPriority="67"/>
     <w:lsdException w:name="Medium Grid 2 Accent 1" w:uiPriority="68"/>
@@ -9605,13 +8688,13 @@
     <w:lsdException w:name="Colorful Shading Accent 6" w:uiPriority="71"/>
     <w:lsdException w:name="Colorful List Accent 6" w:uiPriority="72"/>
     <w:lsdException w:name="Colorful Grid Accent 6" w:uiPriority="73"/>
-    <w:lsdException w:name="Subtle Emphasis" w:uiPriority="19" w:qFormat="1"/>
-    <w:lsdException w:name="Intense Emphasis" w:uiPriority="21" w:qFormat="1"/>
-    <w:lsdException w:name="Subtle Reference" w:uiPriority="31" w:qFormat="1"/>
-    <w:lsdException w:name="Intense Reference" w:uiPriority="32" w:qFormat="1"/>
-    <w:lsdException w:name="Book Title" w:uiPriority="33" w:qFormat="1"/>
+    <w:lsdException w:name="Subtle Emphasis" w:uiPriority="19"/>
+    <w:lsdException w:name="Intense Emphasis" w:uiPriority="21"/>
+    <w:lsdException w:name="Subtle Reference" w:uiPriority="31"/>
+    <w:lsdException w:name="Intense Reference" w:uiPriority="32"/>
+    <w:lsdException w:name="Book Title" w:uiPriority="33"/>
     <w:lsdException w:name="Bibliography" w:semiHidden="1" w:uiPriority="37" w:unhideWhenUsed="1"/>
-    <w:lsdException w:name="TOC Heading" w:semiHidden="1" w:uiPriority="39" w:unhideWhenUsed="1" w:qFormat="1"/>
+    <w:lsdException w:name="TOC Heading" w:semiHidden="1" w:uiPriority="39" w:unhideWhenUsed="1"/>
     <w:lsdException w:name="Plain Table 1" w:uiPriority="41"/>
     <w:lsdException w:name="Plain Table 2" w:uiPriority="42"/>
     <w:lsdException w:name="Plain Table 3" w:uiPriority="43"/>
@@ -9725,40 +8808,42 @@
   <w:style w:type="paragraph" w:default="1" w:styleId="Normal">
     <w:name w:val="Normal"/>
     <w:qFormat/>
+    <w:rsid w:val="006A1A3C"/>
   </w:style>
   <w:style w:type="paragraph" w:styleId="Heading1">
     <w:name w:val="heading 1"/>
     <w:basedOn w:val="Normal"/>
     <w:next w:val="Normal"/>
+    <w:autoRedefine/>
     <w:uiPriority w:val="9"/>
     <w:qFormat/>
+    <w:rsid w:val="005B79E8"/>
     <w:pPr>
       <w:keepNext/>
-      <w:spacing w:line="360" w:lineRule="auto"/>
+      <w:spacing w:before="120" w:line="360" w:lineRule="auto"/>
       <w:jc w:val="center"/>
       <w:outlineLvl w:val="0"/>
     </w:pPr>
     <w:rPr>
       <w:b/>
+      <w:caps/>
     </w:rPr>
   </w:style>
   <w:style w:type="paragraph" w:styleId="Heading2">
     <w:name w:val="heading 2"/>
     <w:basedOn w:val="Normal"/>
     <w:next w:val="Normal"/>
+    <w:autoRedefine/>
     <w:uiPriority w:val="9"/>
-    <w:semiHidden/>
     <w:unhideWhenUsed/>
-    <w:qFormat/>
+    <w:rsid w:val="004A31D5"/>
     <w:pPr>
       <w:keepNext/>
-      <w:spacing w:line="360" w:lineRule="auto"/>
-      <w:jc w:val="center"/>
+      <w:spacing w:before="120" w:line="360" w:lineRule="auto"/>
       <w:outlineLvl w:val="1"/>
     </w:pPr>
     <w:rPr>
       <w:b/>
-      <w:sz w:val="28"/>
       <w:szCs w:val="28"/>
     </w:rPr>
   </w:style>
@@ -9766,10 +8851,10 @@
     <w:name w:val="heading 3"/>
     <w:basedOn w:val="Normal"/>
     <w:next w:val="Normal"/>
+    <w:autoRedefine/>
     <w:uiPriority w:val="9"/>
-    <w:semiHidden/>
     <w:unhideWhenUsed/>
-    <w:qFormat/>
+    <w:rsid w:val="004A31D5"/>
     <w:pPr>
       <w:keepNext/>
       <w:spacing w:before="120" w:line="360" w:lineRule="auto"/>
@@ -9786,7 +8871,6 @@
     <w:uiPriority w:val="9"/>
     <w:semiHidden/>
     <w:unhideWhenUsed/>
-    <w:qFormat/>
     <w:pPr>
       <w:keepNext/>
       <w:spacing w:line="480" w:lineRule="auto"/>
@@ -9804,7 +8888,6 @@
     <w:uiPriority w:val="9"/>
     <w:semiHidden/>
     <w:unhideWhenUsed/>
-    <w:qFormat/>
     <w:pPr>
       <w:keepNext/>
       <w:spacing w:line="360" w:lineRule="auto"/>
@@ -9824,7 +8907,6 @@
     <w:uiPriority w:val="9"/>
     <w:semiHidden/>
     <w:unhideWhenUsed/>
-    <w:qFormat/>
     <w:pPr>
       <w:spacing w:before="240" w:after="60"/>
       <w:outlineLvl w:val="5"/>
@@ -9863,35 +8945,20 @@
     <w:semiHidden/>
     <w:unhideWhenUsed/>
   </w:style>
-  <w:style w:type="paragraph" w:styleId="Title">
-    <w:name w:val="Title"/>
-    <w:basedOn w:val="Normal"/>
-    <w:next w:val="Normal"/>
-    <w:uiPriority w:val="10"/>
-    <w:qFormat/>
-    <w:pPr>
-      <w:spacing w:line="360" w:lineRule="auto"/>
-      <w:jc w:val="center"/>
-    </w:pPr>
-    <w:rPr>
-      <w:b/>
-      <w:sz w:val="28"/>
-      <w:szCs w:val="28"/>
-    </w:rPr>
-  </w:style>
   <w:style w:type="paragraph" w:styleId="Subtitle">
     <w:name w:val="Subtitle"/>
     <w:basedOn w:val="Normal"/>
     <w:next w:val="Normal"/>
+    <w:autoRedefine/>
     <w:uiPriority w:val="11"/>
     <w:qFormat/>
+    <w:rsid w:val="00FA7D97"/>
     <w:pPr>
-      <w:spacing w:after="200" w:line="276" w:lineRule="auto"/>
+      <w:spacing w:before="120" w:line="360" w:lineRule="auto"/>
     </w:pPr>
     <w:rPr>
-      <w:rFonts w:ascii="Cambria" w:eastAsia="Cambria" w:hAnsi="Cambria" w:cs="Cambria"/>
-      <w:i/>
-      <w:sz w:val="22"/>
+      <w:rFonts w:eastAsia="Cambria" w:cs="Cambria"/>
+      <w:b/>
       <w:szCs w:val="22"/>
     </w:rPr>
   </w:style>
@@ -10082,65 +9149,22 @@
       </w:tblCellMar>
     </w:tblPr>
   </w:style>
-  <w:style w:type="paragraph" w:styleId="Header">
-    <w:name w:val="header"/>
-    <w:basedOn w:val="Normal"/>
-    <w:link w:val="HeaderChar"/>
-    <w:uiPriority w:val="99"/>
-    <w:unhideWhenUsed/>
-    <w:rsid w:val="002514AE"/>
-    <w:pPr>
-      <w:tabs>
-        <w:tab w:val="center" w:pos="4680"/>
-        <w:tab w:val="right" w:pos="9360"/>
-      </w:tabs>
-    </w:pPr>
-  </w:style>
-  <w:style w:type="character" w:customStyle="1" w:styleId="HeaderChar">
-    <w:name w:val="Header Char"/>
-    <w:basedOn w:val="DefaultParagraphFont"/>
-    <w:link w:val="Header"/>
-    <w:uiPriority w:val="99"/>
-    <w:rsid w:val="002514AE"/>
-  </w:style>
-  <w:style w:type="paragraph" w:styleId="Footer">
-    <w:name w:val="footer"/>
-    <w:basedOn w:val="Normal"/>
-    <w:link w:val="FooterChar"/>
-    <w:uiPriority w:val="99"/>
-    <w:unhideWhenUsed/>
-    <w:rsid w:val="002514AE"/>
-    <w:pPr>
-      <w:tabs>
-        <w:tab w:val="center" w:pos="4680"/>
-        <w:tab w:val="right" w:pos="9360"/>
-      </w:tabs>
-    </w:pPr>
-  </w:style>
-  <w:style w:type="character" w:customStyle="1" w:styleId="FooterChar">
-    <w:name w:val="Footer Char"/>
-    <w:basedOn w:val="DefaultParagraphFont"/>
-    <w:link w:val="Footer"/>
-    <w:uiPriority w:val="99"/>
-    <w:rsid w:val="002514AE"/>
-  </w:style>
   <w:style w:type="paragraph" w:styleId="Caption">
     <w:name w:val="caption"/>
     <w:basedOn w:val="Normal"/>
     <w:next w:val="Normal"/>
+    <w:autoRedefine/>
     <w:uiPriority w:val="35"/>
-    <w:semiHidden/>
     <w:unhideWhenUsed/>
     <w:qFormat/>
-    <w:rsid w:val="00251894"/>
+    <w:rsid w:val="0086335F"/>
     <w:pPr>
-      <w:spacing w:after="200"/>
+      <w:spacing w:before="120" w:after="120"/>
+      <w:jc w:val="center"/>
     </w:pPr>
     <w:rPr>
-      <w:i/>
+      <w:b/>
       <w:iCs/>
-      <w:color w:val="1F497D" w:themeColor="text2"/>
-      <w:sz w:val="18"/>
       <w:szCs w:val="18"/>
     </w:rPr>
   </w:style>
@@ -10151,29 +9175,19 @@
     <w:autoRedefine/>
     <w:uiPriority w:val="39"/>
     <w:unhideWhenUsed/>
-    <w:rsid w:val="00DB0CF1"/>
+    <w:qFormat/>
+    <w:rsid w:val="001F1D37"/>
     <w:pPr>
-      <w:spacing w:after="100"/>
+      <w:spacing w:before="120"/>
+      <w:jc w:val="both"/>
     </w:pPr>
   </w:style>
-  <w:style w:type="character" w:styleId="Hyperlink">
-    <w:name w:val="Hyperlink"/>
-    <w:basedOn w:val="DefaultParagraphFont"/>
+  <w:style w:type="paragraph" w:styleId="Revision">
+    <w:name w:val="Revision"/>
+    <w:hidden/>
     <w:uiPriority w:val="99"/>
-    <w:unhideWhenUsed/>
-    <w:rsid w:val="00DB0CF1"/>
-    <w:rPr>
-      <w:color w:val="0000FF" w:themeColor="hyperlink"/>
-      <w:u w:val="single"/>
-    </w:rPr>
-  </w:style>
-  <w:style w:type="paragraph" w:styleId="TableofFigures">
-    <w:name w:val="table of figures"/>
-    <w:basedOn w:val="Normal"/>
-    <w:next w:val="Normal"/>
-    <w:uiPriority w:val="99"/>
-    <w:unhideWhenUsed/>
-    <w:rsid w:val="00ED68E9"/>
+    <w:semiHidden/>
+    <w:rsid w:val="000E5BFC"/>
   </w:style>
 </w:styles>
 </file>
